--- a/report/BAI_BAO_CAO_AI-Full.docx
+++ b/report/BAI_BAO_CAO_AI-Full.docx
@@ -1,6 +1,6 @@
 
 <file path=word/document.xml><?xml version="1.0" encoding="utf-8"?>
-<w:document xmlns:wpc="http://schemas.microsoft.com/office/word/2010/wordprocessingCanvas" xmlns:cx="http://schemas.microsoft.com/office/drawing/2014/chartex" xmlns:cx1="http://schemas.microsoft.com/office/drawing/2015/9/8/chartex" xmlns:cx2="http://schemas.microsoft.com/office/drawing/2015/10/21/chartex" xmlns:cx3="http://schemas.microsoft.com/office/drawing/2016/5/9/chartex" xmlns:cx4="http://schemas.microsoft.com/office/drawing/2016/5/10/chartex" xmlns:cx5="http://schemas.microsoft.com/office/drawing/2016/5/11/chartex" xmlns:cx6="http://schemas.microsoft.com/office/drawing/2016/5/12/chartex" xmlns:cx7="http://schemas.microsoft.com/office/drawing/2016/5/13/chartex" xmlns:cx8="http://schemas.microsoft.com/office/drawing/2016/5/14/chartex" xmlns:mc="http://schemas.openxmlformats.org/markup-compatibility/2006" xmlns:aink="http://schemas.microsoft.com/office/drawing/2016/ink" xmlns:am3d="http://schemas.microsoft.com/office/drawing/2017/model3d" xmlns:o="urn:schemas-microsoft-com:office:office" xmlns:r="http://schemas.openxmlformats.org/officeDocument/2006/relationships" xmlns:m="http://schemas.openxmlformats.org/officeDocument/2006/math" xmlns:v="urn:schemas-microsoft-com:vml" xmlns:wp14="http://schemas.microsoft.com/office/word/2010/wordprocessingDrawing" xmlns:wp="http://schemas.openxmlformats.org/drawingml/2006/wordprocessingDrawing" xmlns:w10="urn:schemas-microsoft-com:office:word" xmlns:w="http://schemas.openxmlformats.org/wordprocessingml/2006/main" xmlns:w14="http://schemas.microsoft.com/office/word/2010/wordml" xmlns:w15="http://schemas.microsoft.com/office/word/2012/wordml" xmlns:w16cex="http://schemas.microsoft.com/office/word/2018/wordml/cex" xmlns:w16cid="http://schemas.microsoft.com/office/word/2016/wordml/cid" xmlns:w16="http://schemas.microsoft.com/office/word/2018/wordml" xmlns:w16se="http://schemas.microsoft.com/office/word/2015/wordml/symex" xmlns:wpg="http://schemas.microsoft.com/office/word/2010/wordprocessingGroup" xmlns:wpi="http://schemas.microsoft.com/office/word/2010/wordprocessingInk" xmlns:wne="http://schemas.microsoft.com/office/word/2006/wordml" xmlns:wps="http://schemas.microsoft.com/office/word/2010/wordprocessingShape" mc:Ignorable="w14 w15 w16se w16cid w16 w16cex wp14">
+<w:document xmlns:wpc="http://schemas.microsoft.com/office/word/2010/wordprocessingCanvas" xmlns:cx="http://schemas.microsoft.com/office/drawing/2014/chartex" xmlns:cx1="http://schemas.microsoft.com/office/drawing/2015/9/8/chartex" xmlns:cx2="http://schemas.microsoft.com/office/drawing/2015/10/21/chartex" xmlns:cx3="http://schemas.microsoft.com/office/drawing/2016/5/9/chartex" xmlns:cx4="http://schemas.microsoft.com/office/drawing/2016/5/10/chartex" xmlns:cx5="http://schemas.microsoft.com/office/drawing/2016/5/11/chartex" xmlns:cx6="http://schemas.microsoft.com/office/drawing/2016/5/12/chartex" xmlns:cx7="http://schemas.microsoft.com/office/drawing/2016/5/13/chartex" xmlns:cx8="http://schemas.microsoft.com/office/drawing/2016/5/14/chartex" xmlns:mc="http://schemas.openxmlformats.org/markup-compatibility/2006" xmlns:aink="http://schemas.microsoft.com/office/drawing/2016/ink" xmlns:am3d="http://schemas.microsoft.com/office/drawing/2017/model3d" xmlns:o="urn:schemas-microsoft-com:office:office" xmlns:r="http://schemas.openxmlformats.org/officeDocument/2006/relationships" xmlns:m="http://schemas.openxmlformats.org/officeDocument/2006/math" xmlns:v="urn:schemas-microsoft-com:vml" xmlns:wp14="http://schemas.microsoft.com/office/word/2010/wordprocessingDrawing" xmlns:wp="http://schemas.openxmlformats.org/drawingml/2006/wordprocessingDrawing" xmlns:w10="urn:schemas-microsoft-com:office:word" xmlns:w="http://schemas.openxmlformats.org/wordprocessingml/2006/main" xmlns:w14="http://schemas.microsoft.com/office/word/2010/wordml" xmlns:w15="http://schemas.microsoft.com/office/word/2012/wordml" xmlns:w16cid="http://schemas.microsoft.com/office/word/2016/wordml/cid" xmlns:w16se="http://schemas.microsoft.com/office/word/2015/wordml/symex" xmlns:wpg="http://schemas.microsoft.com/office/word/2010/wordprocessingGroup" xmlns:wpi="http://schemas.microsoft.com/office/word/2010/wordprocessingInk" xmlns:wne="http://schemas.microsoft.com/office/word/2006/wordml" xmlns:wps="http://schemas.microsoft.com/office/word/2010/wordprocessingShape" mc:Ignorable="w14 w15 w16se w16cid wp14">
   <w:body>
     <w:p>
       <w:pPr>
@@ -210,7 +210,7 @@
               </wp:anchor>
             </w:drawing>
           </mc:Choice>
-          <mc:Fallback>
+          <mc:Fallback xmlns:w16cex="http://schemas.microsoft.com/office/word/2018/wordml/cex" xmlns:w16="http://schemas.microsoft.com/office/word/2018/wordml">
             <w:pict>
               <v:rect w14:anchorId="6AB77306" id="Rectangle 5" o:spid="_x0000_s1026" alt="&quot;&quot;" style="position:absolute;margin-left:26.8pt;margin-top:-36.2pt;width:543.4pt;height:718.2pt;z-index:251677696;visibility:visible;mso-wrap-style:square;mso-width-percent:0;mso-height-percent:0;mso-wrap-distance-left:9pt;mso-wrap-distance-top:0;mso-wrap-distance-right:9pt;mso-wrap-distance-bottom:0;mso-position-horizontal:absolute;mso-position-horizontal-relative:page;mso-position-vertical:absolute;mso-position-vertical-relative:text;mso-width-percent:0;mso-height-percent:0;mso-width-relative:margin;mso-height-relative:margin;v-text-anchor:middle" o:gfxdata="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" filled="f" strokecolor="#390f26 [2404]" strokeweight="1.75pt">
                 <v:stroke endcap="round"/>
@@ -791,7 +791,7 @@
               </wp:anchor>
             </w:drawing>
           </mc:Choice>
-          <mc:Fallback>
+          <mc:Fallback xmlns:w16cex="http://schemas.microsoft.com/office/word/2018/wordml/cex" xmlns:w16="http://schemas.microsoft.com/office/word/2018/wordml">
             <w:pict>
               <v:rect w14:anchorId="6C59F131" id="Rectangle 7" o:spid="_x0000_s1026" alt="&quot;&quot;" style="position:absolute;margin-left:27.05pt;margin-top:-36.85pt;width:543.4pt;height:718.2pt;z-index:251659264;visibility:visible;mso-wrap-style:square;mso-width-percent:0;mso-height-percent:0;mso-wrap-distance-left:9pt;mso-wrap-distance-top:0;mso-wrap-distance-right:9pt;mso-wrap-distance-bottom:0;mso-position-horizontal:absolute;mso-position-horizontal-relative:page;mso-position-vertical:absolute;mso-position-vertical-relative:text;mso-width-percent:0;mso-height-percent:0;mso-width-relative:margin;mso-height-relative:margin;v-text-anchor:middle" o:gfxdata="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" filled="f" strokecolor="#390f26 [2404]" strokeweight="1.75pt">
                 <v:stroke endcap="round"/>
@@ -805,6 +805,8 @@
         <w:t>MỤC LỤC</w:t>
       </w:r>
     </w:p>
+    <w:bookmarkStart w:id="0" w:name="_GoBack"/>
+    <w:bookmarkEnd w:id="0"/>
     <w:p>
       <w:pPr>
         <w:pStyle w:val="TOC1"/>
@@ -827,7 +829,7 @@
       <w:r>
         <w:fldChar w:fldCharType="separate"/>
       </w:r>
-      <w:hyperlink w:anchor="_Toc56457431" w:history="1">
+      <w:hyperlink w:anchor="_Toc56463350" w:history="1">
         <w:r>
           <w:rPr>
             <w:rStyle w:val="Hyperlink"/>
@@ -854,7 +856,7 @@
             <w:noProof/>
             <w:webHidden/>
           </w:rPr>
-          <w:instrText xml:space="preserve"> PAGEREF _Toc56457431 \h </w:instrText>
+          <w:instrText xml:space="preserve"> PAGEREF _Toc56463350 \h </w:instrText>
         </w:r>
         <w:r>
           <w:rPr>
@@ -895,7 +897,7 @@
           <w:lang w:eastAsia="ja-JP"/>
         </w:rPr>
       </w:pPr>
-      <w:hyperlink w:anchor="_Toc56457432" w:history="1">
+      <w:hyperlink w:anchor="_Toc56463351" w:history="1">
         <w:r>
           <w:rPr>
             <w:rStyle w:val="Hyperlink"/>
@@ -922,7 +924,7 @@
             <w:noProof/>
             <w:webHidden/>
           </w:rPr>
-          <w:instrText xml:space="preserve"> PAGEREF _Toc56457432 \h </w:instrText>
+          <w:instrText xml:space="preserve"> PAGEREF _Toc56463351 \h </w:instrText>
         </w:r>
         <w:r>
           <w:rPr>
@@ -963,7 +965,7 @@
           <w:lang w:eastAsia="ja-JP"/>
         </w:rPr>
       </w:pPr>
-      <w:hyperlink w:anchor="_Toc56457433" w:history="1">
+      <w:hyperlink w:anchor="_Toc56463352" w:history="1">
         <w:r>
           <w:rPr>
             <w:rStyle w:val="Hyperlink"/>
@@ -990,7 +992,7 @@
             <w:noProof/>
             <w:webHidden/>
           </w:rPr>
-          <w:instrText xml:space="preserve"> PAGEREF _Toc56457433 \h </w:instrText>
+          <w:instrText xml:space="preserve"> PAGEREF _Toc56463352 \h </w:instrText>
         </w:r>
         <w:r>
           <w:rPr>
@@ -1031,7 +1033,7 @@
           <w:lang w:eastAsia="ja-JP"/>
         </w:rPr>
       </w:pPr>
-      <w:hyperlink w:anchor="_Toc56457434" w:history="1">
+      <w:hyperlink w:anchor="_Toc56463353" w:history="1">
         <w:r>
           <w:rPr>
             <w:rStyle w:val="Hyperlink"/>
@@ -1058,7 +1060,7 @@
             <w:noProof/>
             <w:webHidden/>
           </w:rPr>
-          <w:instrText xml:space="preserve"> PAGEREF _Toc56457434 \h </w:instrText>
+          <w:instrText xml:space="preserve"> PAGEREF _Toc56463353 \h </w:instrText>
         </w:r>
         <w:r>
           <w:rPr>
@@ -1099,7 +1101,7 @@
           <w:lang w:eastAsia="ja-JP"/>
         </w:rPr>
       </w:pPr>
-      <w:hyperlink w:anchor="_Toc56457435" w:history="1">
+      <w:hyperlink w:anchor="_Toc56463354" w:history="1">
         <w:r>
           <w:rPr>
             <w:rStyle w:val="Hyperlink"/>
@@ -1126,7 +1128,7 @@
             <w:noProof/>
             <w:webHidden/>
           </w:rPr>
-          <w:instrText xml:space="preserve"> PAGEREF _Toc56457435 \h </w:instrText>
+          <w:instrText xml:space="preserve"> PAGEREF _Toc56463354 \h </w:instrText>
         </w:r>
         <w:r>
           <w:rPr>
@@ -1170,7 +1172,7 @@
           <w:lang w:eastAsia="ja-JP"/>
         </w:rPr>
       </w:pPr>
-      <w:hyperlink w:anchor="_Toc56457436" w:history="1">
+      <w:hyperlink w:anchor="_Toc56463355" w:history="1">
         <w:r>
           <w:rPr>
             <w:rStyle w:val="Hyperlink"/>
@@ -1198,7 +1200,7 @@
             <w:noProof/>
             <w:webHidden/>
           </w:rPr>
-          <w:instrText xml:space="preserve"> PAGEREF _Toc56457436 \h </w:instrText>
+          <w:instrText xml:space="preserve"> PAGEREF _Toc56463355 \h </w:instrText>
         </w:r>
         <w:r>
           <w:rPr>
@@ -1239,7 +1241,7 @@
           <w:lang w:eastAsia="ja-JP"/>
         </w:rPr>
       </w:pPr>
-      <w:hyperlink w:anchor="_Toc56457437" w:history="1">
+      <w:hyperlink w:anchor="_Toc56463356" w:history="1">
         <w:r>
           <w:rPr>
             <w:rStyle w:val="Hyperlink"/>
@@ -1266,7 +1268,7 @@
             <w:noProof/>
             <w:webHidden/>
           </w:rPr>
-          <w:instrText xml:space="preserve"> PAGEREF _Toc56457437 \h </w:instrText>
+          <w:instrText xml:space="preserve"> PAGEREF _Toc56463356 \h </w:instrText>
         </w:r>
         <w:r>
           <w:rPr>
@@ -1310,7 +1312,7 @@
           <w:lang w:eastAsia="ja-JP"/>
         </w:rPr>
       </w:pPr>
-      <w:hyperlink w:anchor="_Toc56457438" w:history="1">
+      <w:hyperlink w:anchor="_Toc56463357" w:history="1">
         <w:r>
           <w:rPr>
             <w:rStyle w:val="Hyperlink"/>
@@ -1337,7 +1339,7 @@
             <w:noProof/>
             <w:webHidden/>
           </w:rPr>
-          <w:instrText xml:space="preserve"> PAGEREF _Toc56457438 \h </w:instrText>
+          <w:instrText xml:space="preserve"> PAGEREF _Toc56463357 \h </w:instrText>
         </w:r>
         <w:r>
           <w:rPr>
@@ -1381,7 +1383,7 @@
           <w:lang w:eastAsia="ja-JP"/>
         </w:rPr>
       </w:pPr>
-      <w:hyperlink w:anchor="_Toc56457439" w:history="1">
+      <w:hyperlink w:anchor="_Toc56463358" w:history="1">
         <w:r>
           <w:rPr>
             <w:rStyle w:val="Hyperlink"/>
@@ -1408,7 +1410,7 @@
             <w:noProof/>
             <w:webHidden/>
           </w:rPr>
-          <w:instrText xml:space="preserve"> PAGEREF _Toc56457439 \h </w:instrText>
+          <w:instrText xml:space="preserve"> PAGEREF _Toc56463358 \h </w:instrText>
         </w:r>
         <w:r>
           <w:rPr>
@@ -1449,7 +1451,7 @@
           <w:lang w:eastAsia="ja-JP"/>
         </w:rPr>
       </w:pPr>
-      <w:hyperlink w:anchor="_Toc56457440" w:history="1">
+      <w:hyperlink w:anchor="_Toc56463359" w:history="1">
         <w:r>
           <w:rPr>
             <w:rStyle w:val="Hyperlink"/>
@@ -1476,7 +1478,7 @@
             <w:noProof/>
             <w:webHidden/>
           </w:rPr>
-          <w:instrText xml:space="preserve"> PAGEREF _Toc56457440 \h </w:instrText>
+          <w:instrText xml:space="preserve"> PAGEREF _Toc56463359 \h </w:instrText>
         </w:r>
         <w:r>
           <w:rPr>
@@ -1520,7 +1522,7 @@
           <w:lang w:eastAsia="ja-JP"/>
         </w:rPr>
       </w:pPr>
-      <w:hyperlink w:anchor="_Toc56457441" w:history="1">
+      <w:hyperlink w:anchor="_Toc56463360" w:history="1">
         <w:r>
           <w:rPr>
             <w:rStyle w:val="Hyperlink"/>
@@ -1547,7 +1549,7 @@
             <w:noProof/>
             <w:webHidden/>
           </w:rPr>
-          <w:instrText xml:space="preserve"> PAGEREF _Toc56457441 \h </w:instrText>
+          <w:instrText xml:space="preserve"> PAGEREF _Toc56463360 \h </w:instrText>
         </w:r>
         <w:r>
           <w:rPr>
@@ -1588,7 +1590,7 @@
           <w:lang w:eastAsia="ja-JP"/>
         </w:rPr>
       </w:pPr>
-      <w:hyperlink w:anchor="_Toc56457442" w:history="1">
+      <w:hyperlink w:anchor="_Toc56463361" w:history="1">
         <w:r>
           <w:rPr>
             <w:rStyle w:val="Hyperlink"/>
@@ -1615,7 +1617,7 @@
             <w:noProof/>
             <w:webHidden/>
           </w:rPr>
-          <w:instrText xml:space="preserve"> PAGEREF _Toc56457442 \h </w:instrText>
+          <w:instrText xml:space="preserve"> PAGEREF _Toc56463361 \h </w:instrText>
         </w:r>
         <w:r>
           <w:rPr>
@@ -1656,7 +1658,7 @@
           <w:lang w:eastAsia="ja-JP"/>
         </w:rPr>
       </w:pPr>
-      <w:hyperlink w:anchor="_Toc56457443" w:history="1">
+      <w:hyperlink w:anchor="_Toc56463362" w:history="1">
         <w:r>
           <w:rPr>
             <w:rStyle w:val="Hyperlink"/>
@@ -1683,7 +1685,7 @@
             <w:noProof/>
             <w:webHidden/>
           </w:rPr>
-          <w:instrText xml:space="preserve"> PAGEREF _Toc56457443 \h </w:instrText>
+          <w:instrText xml:space="preserve"> PAGEREF _Toc56463362 \h </w:instrText>
         </w:r>
         <w:r>
           <w:rPr>
@@ -1727,7 +1729,7 @@
           <w:lang w:eastAsia="ja-JP"/>
         </w:rPr>
       </w:pPr>
-      <w:hyperlink w:anchor="_Toc56457444" w:history="1">
+      <w:hyperlink w:anchor="_Toc56463363" w:history="1">
         <w:r>
           <w:rPr>
             <w:rStyle w:val="Hyperlink"/>
@@ -1754,7 +1756,7 @@
             <w:noProof/>
             <w:webHidden/>
           </w:rPr>
-          <w:instrText xml:space="preserve"> PAGEREF _Toc56457444 \h </w:instrText>
+          <w:instrText xml:space="preserve"> PAGEREF _Toc56463363 \h </w:instrText>
         </w:r>
         <w:r>
           <w:rPr>
@@ -1798,7 +1800,7 @@
           <w:lang w:eastAsia="ja-JP"/>
         </w:rPr>
       </w:pPr>
-      <w:hyperlink w:anchor="_Toc56457445" w:history="1">
+      <w:hyperlink w:anchor="_Toc56463364" w:history="1">
         <w:r>
           <w:rPr>
             <w:rStyle w:val="Hyperlink"/>
@@ -1825,7 +1827,7 @@
             <w:noProof/>
             <w:webHidden/>
           </w:rPr>
-          <w:instrText xml:space="preserve"> PAGEREF _Toc56457445 \h </w:instrText>
+          <w:instrText xml:space="preserve"> PAGEREF _Toc56463364 \h </w:instrText>
         </w:r>
         <w:r>
           <w:rPr>
@@ -1866,7 +1868,7 @@
           <w:lang w:eastAsia="ja-JP"/>
         </w:rPr>
       </w:pPr>
-      <w:hyperlink w:anchor="_Toc56457446" w:history="1">
+      <w:hyperlink w:anchor="_Toc56463365" w:history="1">
         <w:r>
           <w:rPr>
             <w:rStyle w:val="Hyperlink"/>
@@ -1893,7 +1895,7 @@
             <w:noProof/>
             <w:webHidden/>
           </w:rPr>
-          <w:instrText xml:space="preserve"> PAGEREF _Toc56457446 \h </w:instrText>
+          <w:instrText xml:space="preserve"> PAGEREF _Toc56463365 \h </w:instrText>
         </w:r>
         <w:r>
           <w:rPr>
@@ -1937,7 +1939,7 @@
           <w:lang w:eastAsia="ja-JP"/>
         </w:rPr>
       </w:pPr>
-      <w:hyperlink w:anchor="_Toc56457447" w:history="1">
+      <w:hyperlink w:anchor="_Toc56463366" w:history="1">
         <w:r>
           <w:rPr>
             <w:rStyle w:val="Hyperlink"/>
@@ -1979,7 +1981,7 @@
             <w:noProof/>
             <w:webHidden/>
           </w:rPr>
-          <w:instrText xml:space="preserve"> PAGEREF _Toc56457447 \h </w:instrText>
+          <w:instrText xml:space="preserve"> PAGEREF _Toc56463366 \h </w:instrText>
         </w:r>
         <w:r>
           <w:rPr>
@@ -2000,6 +2002,94 @@
             <w:webHidden/>
           </w:rPr>
           <w:t>21</w:t>
+        </w:r>
+        <w:r>
+          <w:rPr>
+            <w:noProof/>
+            <w:webHidden/>
+          </w:rPr>
+          <w:fldChar w:fldCharType="end"/>
+        </w:r>
+      </w:hyperlink>
+    </w:p>
+    <w:p>
+      <w:pPr>
+        <w:pStyle w:val="TOC1"/>
+        <w:tabs>
+          <w:tab w:val="right" w:leader="dot" w:pos="9019"/>
+        </w:tabs>
+        <w:rPr>
+          <w:rFonts w:eastAsiaTheme="minorEastAsia"/>
+          <w:noProof/>
+          <w:sz w:val="22"/>
+          <w:lang w:eastAsia="ja-JP"/>
+        </w:rPr>
+      </w:pPr>
+      <w:hyperlink w:anchor="_Toc56463367" w:history="1">
+        <w:r>
+          <w:rPr>
+            <w:rStyle w:val="Hyperlink"/>
+            <w:noProof/>
+            <w:lang w:val="vi-VN"/>
+          </w:rPr>
+          <w:t>V.</w:t>
+        </w:r>
+        <w:r>
+          <w:rPr>
+            <w:rStyle w:val="Hyperlink"/>
+            <w:rFonts w:ascii="Times New Roman" w:hAnsi="Times New Roman" w:cs="Times New Roman"/>
+            <w:noProof/>
+          </w:rPr>
+          <w:t xml:space="preserve"> </w:t>
+        </w:r>
+        <w:r>
+          <w:rPr>
+            <w:rStyle w:val="Hyperlink"/>
+            <w:noProof/>
+            <w:lang w:val="vi-VN"/>
+          </w:rPr>
+          <w:t>NGUỒN TÀI LIỆU THAM KHẢO</w:t>
+        </w:r>
+        <w:r>
+          <w:rPr>
+            <w:noProof/>
+            <w:webHidden/>
+          </w:rPr>
+          <w:tab/>
+        </w:r>
+        <w:r>
+          <w:rPr>
+            <w:noProof/>
+            <w:webHidden/>
+          </w:rPr>
+          <w:fldChar w:fldCharType="begin"/>
+        </w:r>
+        <w:r>
+          <w:rPr>
+            <w:noProof/>
+            <w:webHidden/>
+          </w:rPr>
+          <w:instrText xml:space="preserve"> PAGEREF _Toc56463367 \h </w:instrText>
+        </w:r>
+        <w:r>
+          <w:rPr>
+            <w:noProof/>
+            <w:webHidden/>
+          </w:rPr>
+        </w:r>
+        <w:r>
+          <w:rPr>
+            <w:noProof/>
+            <w:webHidden/>
+          </w:rPr>
+          <w:fldChar w:fldCharType="separate"/>
+        </w:r>
+        <w:r>
+          <w:rPr>
+            <w:noProof/>
+            <w:webHidden/>
+          </w:rPr>
+          <w:t>22</w:t>
         </w:r>
         <w:r>
           <w:rPr>
@@ -2117,7 +2207,7 @@
               </wp:anchor>
             </w:drawing>
           </mc:Choice>
-          <mc:Fallback>
+          <mc:Fallback xmlns:w16cex="http://schemas.microsoft.com/office/word/2018/wordml/cex" xmlns:w16="http://schemas.microsoft.com/office/word/2018/wordml">
             <w:pict>
               <v:rect w14:anchorId="79CBCF5B" id="Rectangle 12" o:spid="_x0000_s1026" alt="&quot;&quot;" style="position:absolute;margin-left:28.35pt;margin-top:-34.7pt;width:543.4pt;height:718.2pt;z-index:251661312;visibility:visible;mso-wrap-style:square;mso-width-percent:0;mso-height-percent:0;mso-wrap-distance-left:9pt;mso-wrap-distance-top:0;mso-wrap-distance-right:9pt;mso-wrap-distance-bottom:0;mso-position-horizontal:absolute;mso-position-horizontal-relative:page;mso-position-vertical:absolute;mso-position-vertical-relative:text;mso-width-percent:0;mso-height-percent:0;mso-width-relative:margin;mso-height-relative:margin;v-text-anchor:middle" o:gfxdata="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" filled="f" strokecolor="#390f26 [2404]" strokeweight="1.75pt">
                 <v:stroke endcap="round"/>
@@ -2256,35 +2346,35 @@
       <w:pPr>
         <w:pStyle w:val="Heading1"/>
       </w:pPr>
-      <w:bookmarkStart w:id="0" w:name="_Toc56439867"/>
-      <w:bookmarkStart w:id="1" w:name="_Toc56439868"/>
-      <w:bookmarkStart w:id="2" w:name="_Toc56438112"/>
-      <w:bookmarkStart w:id="3" w:name="_Toc56439869"/>
-      <w:bookmarkStart w:id="4" w:name="_Toc56438113"/>
-      <w:bookmarkStart w:id="5" w:name="_Toc56457431"/>
-      <w:bookmarkEnd w:id="0"/>
+      <w:bookmarkStart w:id="1" w:name="_Toc56439867"/>
+      <w:bookmarkStart w:id="2" w:name="_Toc56439868"/>
+      <w:bookmarkStart w:id="3" w:name="_Toc56438112"/>
+      <w:bookmarkStart w:id="4" w:name="_Toc56439869"/>
+      <w:bookmarkStart w:id="5" w:name="_Toc56438113"/>
+      <w:bookmarkStart w:id="6" w:name="_Toc56463350"/>
       <w:bookmarkEnd w:id="1"/>
       <w:bookmarkEnd w:id="2"/>
       <w:bookmarkEnd w:id="3"/>
+      <w:bookmarkEnd w:id="4"/>
       <w:r>
         <w:t>Lời mở đầu</w:t>
       </w:r>
+      <w:bookmarkEnd w:id="6"/>
+    </w:p>
+    <w:p>
+      <w:pPr>
+        <w:pStyle w:val="Heading2"/>
+      </w:pPr>
+      <w:bookmarkStart w:id="7" w:name="_Toc56439871"/>
+      <w:bookmarkStart w:id="8" w:name="_Toc56438114"/>
+      <w:bookmarkStart w:id="9" w:name="_Toc56463351"/>
       <w:bookmarkEnd w:id="5"/>
-    </w:p>
-    <w:p>
-      <w:pPr>
-        <w:pStyle w:val="Heading2"/>
-      </w:pPr>
-      <w:bookmarkStart w:id="6" w:name="_Toc56439871"/>
-      <w:bookmarkStart w:id="7" w:name="_Toc56438114"/>
-      <w:bookmarkStart w:id="8" w:name="_Toc56457432"/>
-      <w:bookmarkEnd w:id="4"/>
-      <w:bookmarkEnd w:id="6"/>
       <w:bookmarkEnd w:id="7"/>
+      <w:bookmarkEnd w:id="8"/>
       <w:r>
         <w:t>Lý do chọn đề tài:</w:t>
       </w:r>
-      <w:bookmarkEnd w:id="8"/>
+      <w:bookmarkEnd w:id="9"/>
     </w:p>
     <w:p>
       <w:pPr>
@@ -2379,13 +2469,13 @@
       <w:pPr>
         <w:pStyle w:val="Heading2"/>
       </w:pPr>
-      <w:bookmarkStart w:id="9" w:name="_Toc56438115"/>
-      <w:bookmarkStart w:id="10" w:name="_Toc56457433"/>
+      <w:bookmarkStart w:id="10" w:name="_Toc56438115"/>
+      <w:bookmarkStart w:id="11" w:name="_Toc56463352"/>
       <w:r>
         <w:t>Mục tiêu:</w:t>
       </w:r>
-      <w:bookmarkEnd w:id="9"/>
       <w:bookmarkEnd w:id="10"/>
+      <w:bookmarkEnd w:id="11"/>
     </w:p>
     <w:p>
       <w:pPr>
@@ -2415,16 +2505,16 @@
       <w:pPr>
         <w:pStyle w:val="Heading2"/>
       </w:pPr>
-      <w:bookmarkStart w:id="11" w:name="_Toc56438116"/>
-      <w:bookmarkStart w:id="12" w:name="_Toc56457434"/>
+      <w:bookmarkStart w:id="12" w:name="_Toc56438116"/>
+      <w:bookmarkStart w:id="13" w:name="_Toc56463353"/>
       <w:r>
         <w:t>Phương pháp thực hiện</w:t>
       </w:r>
       <w:r>
         <w:t>:</w:t>
       </w:r>
-      <w:bookmarkEnd w:id="11"/>
       <w:bookmarkEnd w:id="12"/>
+      <w:bookmarkEnd w:id="13"/>
     </w:p>
     <w:p>
       <w:pPr>
@@ -2454,24 +2544,24 @@
       <w:pPr>
         <w:pStyle w:val="Heading2"/>
       </w:pPr>
-      <w:bookmarkStart w:id="13" w:name="_Toc56438117"/>
-      <w:bookmarkStart w:id="14" w:name="_Toc56438209"/>
-      <w:bookmarkStart w:id="15" w:name="_Toc56439875"/>
-      <w:bookmarkStart w:id="16" w:name="_Toc56439876"/>
-      <w:bookmarkStart w:id="17" w:name="_Toc56438119"/>
-      <w:bookmarkStart w:id="18" w:name="_Toc56457435"/>
-      <w:bookmarkEnd w:id="13"/>
+      <w:bookmarkStart w:id="14" w:name="_Toc56438117"/>
+      <w:bookmarkStart w:id="15" w:name="_Toc56438209"/>
+      <w:bookmarkStart w:id="16" w:name="_Toc56439875"/>
+      <w:bookmarkStart w:id="17" w:name="_Toc56439876"/>
+      <w:bookmarkStart w:id="18" w:name="_Toc56438119"/>
+      <w:bookmarkStart w:id="19" w:name="_Toc56463354"/>
       <w:bookmarkEnd w:id="14"/>
       <w:bookmarkEnd w:id="15"/>
       <w:bookmarkEnd w:id="16"/>
       <w:bookmarkEnd w:id="17"/>
+      <w:bookmarkEnd w:id="18"/>
       <w:r>
         <w:t>Ứng dụng</w:t>
       </w:r>
       <w:r>
         <w:t>:</w:t>
       </w:r>
-      <w:bookmarkEnd w:id="18"/>
+      <w:bookmarkEnd w:id="19"/>
     </w:p>
     <w:p>
       <w:pPr>
@@ -2587,16 +2677,16 @@
           <w:rFonts w:ascii="Times New Roman" w:hAnsi="Times New Roman" w:cs="Times New Roman"/>
         </w:rPr>
       </w:pPr>
-      <w:bookmarkStart w:id="19" w:name="_Toc56438120"/>
-      <w:bookmarkStart w:id="20" w:name="_Toc56457436"/>
+      <w:bookmarkStart w:id="20" w:name="_Toc56438120"/>
+      <w:bookmarkStart w:id="21" w:name="_Toc56463355"/>
       <w:r>
         <w:rPr>
           <w:rFonts w:ascii="Times New Roman" w:hAnsi="Times New Roman" w:cs="Times New Roman"/>
         </w:rPr>
         <w:t>Công cụ Tensorflow</w:t>
       </w:r>
-      <w:bookmarkEnd w:id="19"/>
       <w:bookmarkEnd w:id="20"/>
+      <w:bookmarkEnd w:id="21"/>
       <w:r>
         <w:rPr>
           <w:rFonts w:ascii="Times New Roman" w:hAnsi="Times New Roman" w:cs="Times New Roman"/>
@@ -2608,23 +2698,23 @@
       <w:pPr>
         <w:pStyle w:val="Heading2"/>
       </w:pPr>
-      <w:bookmarkStart w:id="21" w:name="_Toc56438121"/>
-      <w:bookmarkStart w:id="22" w:name="_Toc56457437"/>
+      <w:bookmarkStart w:id="22" w:name="_Toc56438121"/>
+      <w:bookmarkStart w:id="23" w:name="_Toc56463356"/>
       <w:r>
         <w:t>Nền tảng xây dựng Tool TensorFlow và khả năng hoạt động của nó</w:t>
       </w:r>
-      <w:bookmarkEnd w:id="21"/>
       <w:bookmarkEnd w:id="22"/>
+      <w:bookmarkEnd w:id="23"/>
     </w:p>
     <w:p>
       <w:pPr>
         <w:pStyle w:val="Heading3"/>
       </w:pPr>
-      <w:bookmarkStart w:id="23" w:name="_Toc56457438"/>
+      <w:bookmarkStart w:id="24" w:name="_Toc56463357"/>
       <w:r>
         <w:t>Nền tảng xây dựng:</w:t>
       </w:r>
-      <w:bookmarkEnd w:id="23"/>
+      <w:bookmarkEnd w:id="24"/>
     </w:p>
     <w:p>
       <w:pPr>
@@ -2990,11 +3080,11 @@
       <w:pPr>
         <w:pStyle w:val="Heading3"/>
       </w:pPr>
-      <w:bookmarkStart w:id="24" w:name="_Toc56457439"/>
+      <w:bookmarkStart w:id="25" w:name="_Toc56463358"/>
       <w:r>
         <w:t>Khả năng hoạt động:</w:t>
       </w:r>
-      <w:bookmarkEnd w:id="24"/>
+      <w:bookmarkEnd w:id="25"/>
     </w:p>
     <w:p>
       <w:pPr>
@@ -3123,8 +3213,8 @@
       <w:pPr>
         <w:pStyle w:val="Heading2"/>
       </w:pPr>
-      <w:bookmarkStart w:id="25" w:name="_Toc56438122"/>
-      <w:bookmarkStart w:id="26" w:name="_Toc56457440"/>
+      <w:bookmarkStart w:id="26" w:name="_Toc56438122"/>
+      <w:bookmarkStart w:id="27" w:name="_Toc56463359"/>
       <w:r>
         <w:t xml:space="preserve">Các hỗ trợ từ Tool </w:t>
       </w:r>
@@ -3134,8 +3224,8 @@
       <w:r>
         <w:t xml:space="preserve"> (hàm, chức năng, cách sử dụng)</w:t>
       </w:r>
-      <w:bookmarkEnd w:id="25"/>
       <w:bookmarkEnd w:id="26"/>
+      <w:bookmarkEnd w:id="27"/>
     </w:p>
     <w:p>
       <w:pPr>
@@ -3829,25 +3919,25 @@
       <w:pPr>
         <w:pStyle w:val="Heading1"/>
       </w:pPr>
-      <w:bookmarkStart w:id="27" w:name="_Toc56438123"/>
-      <w:bookmarkStart w:id="28" w:name="_Toc56438215"/>
-      <w:bookmarkStart w:id="29" w:name="_Toc56439883"/>
-      <w:bookmarkStart w:id="30" w:name="_Toc56457441"/>
-      <w:bookmarkEnd w:id="27"/>
+      <w:bookmarkStart w:id="28" w:name="_Toc56438123"/>
+      <w:bookmarkStart w:id="29" w:name="_Toc56438215"/>
+      <w:bookmarkStart w:id="30" w:name="_Toc56439883"/>
+      <w:bookmarkStart w:id="31" w:name="_Toc56463360"/>
       <w:bookmarkEnd w:id="28"/>
       <w:bookmarkEnd w:id="29"/>
+      <w:bookmarkEnd w:id="30"/>
       <w:r>
         <w:lastRenderedPageBreak/>
         <w:t>Chương trình nhận dạng chữ viết tay</w:t>
       </w:r>
-      <w:bookmarkEnd w:id="30"/>
+      <w:bookmarkEnd w:id="31"/>
     </w:p>
     <w:p>
       <w:pPr>
         <w:pStyle w:val="Heading2"/>
       </w:pPr>
-      <w:bookmarkStart w:id="31" w:name="_Toc56438124"/>
-      <w:bookmarkStart w:id="32" w:name="_Toc56457442"/>
+      <w:bookmarkStart w:id="32" w:name="_Toc56438124"/>
+      <w:bookmarkStart w:id="33" w:name="_Toc56463361"/>
       <w:r>
         <w:t xml:space="preserve">Sử dụng </w:t>
       </w:r>
@@ -3857,8 +3947,8 @@
       <w:r>
         <w:t xml:space="preserve"> cho bài toán Classification</w:t>
       </w:r>
-      <w:bookmarkEnd w:id="31"/>
       <w:bookmarkEnd w:id="32"/>
+      <w:bookmarkEnd w:id="33"/>
     </w:p>
     <w:p>
       <w:pPr>
@@ -6962,24 +7052,24 @@
       <w:pPr>
         <w:pStyle w:val="Heading2"/>
       </w:pPr>
-      <w:bookmarkStart w:id="33" w:name="_Toc56438125"/>
-      <w:bookmarkStart w:id="34" w:name="_Toc56457443"/>
+      <w:bookmarkStart w:id="34" w:name="_Toc56438125"/>
+      <w:bookmarkStart w:id="35" w:name="_Toc56463362"/>
       <w:r>
         <w:lastRenderedPageBreak/>
         <w:t>Sử dụng OpenCV cho bài toán Object Detection</w:t>
       </w:r>
-      <w:bookmarkEnd w:id="33"/>
       <w:bookmarkEnd w:id="34"/>
+      <w:bookmarkEnd w:id="35"/>
     </w:p>
     <w:p>
       <w:pPr>
         <w:pStyle w:val="Heading3"/>
       </w:pPr>
-      <w:bookmarkStart w:id="35" w:name="_Toc56457444"/>
+      <w:bookmarkStart w:id="36" w:name="_Toc56463363"/>
       <w:r>
         <w:t>Xử lí ảnh và tìm contours của ảnh đầu vào</w:t>
       </w:r>
-      <w:bookmarkEnd w:id="35"/>
+      <w:bookmarkEnd w:id="36"/>
     </w:p>
     <w:p>
       <w:pPr>
@@ -7302,11 +7392,11 @@
       <w:pPr>
         <w:pStyle w:val="Heading3"/>
       </w:pPr>
-      <w:bookmarkStart w:id="36" w:name="_Toc56457445"/>
+      <w:bookmarkStart w:id="37" w:name="_Toc56463364"/>
       <w:r>
         <w:t>Dự đoán các chữ trên ảnh dựa vào model nhận diện chữ viết đã xây dựng</w:t>
       </w:r>
-      <w:bookmarkEnd w:id="36"/>
+      <w:bookmarkEnd w:id="37"/>
     </w:p>
     <w:p>
       <w:pPr>
@@ -7640,8 +7730,8 @@
       <w:pPr>
         <w:pStyle w:val="Heading2"/>
       </w:pPr>
-      <w:bookmarkStart w:id="37" w:name="_Toc56438126"/>
-      <w:bookmarkStart w:id="38" w:name="_Toc56457446"/>
+      <w:bookmarkStart w:id="38" w:name="_Toc56438126"/>
+      <w:bookmarkStart w:id="39" w:name="_Toc56463365"/>
       <w:r>
         <w:t xml:space="preserve">Xây dựng một ứng </w:t>
       </w:r>
@@ -7651,8 +7741,8 @@
       <w:r>
         <w:t xml:space="preserve"> dựa trên Tool TensorFlow</w:t>
       </w:r>
-      <w:bookmarkEnd w:id="37"/>
       <w:bookmarkEnd w:id="38"/>
+      <w:bookmarkEnd w:id="39"/>
     </w:p>
     <w:p>
       <w:pPr>
@@ -8869,8 +8959,8 @@
         </w:sectPr>
       </w:pPr>
     </w:p>
-    <w:bookmarkStart w:id="39" w:name="_Toc56438127"/>
-    <w:bookmarkStart w:id="40" w:name="_Toc56457447"/>
+    <w:bookmarkStart w:id="40" w:name="_Toc56438127"/>
+    <w:bookmarkStart w:id="41" w:name="_Toc56463366"/>
     <w:p>
       <w:pPr>
         <w:pStyle w:val="Heading1"/>
@@ -8960,7 +9050,7 @@
               </wp:anchor>
             </w:drawing>
           </mc:Choice>
-          <mc:Fallback>
+          <mc:Fallback xmlns:w16cex="http://schemas.microsoft.com/office/word/2018/wordml/cex" xmlns:w16="http://schemas.microsoft.com/office/word/2018/wordml">
             <w:pict>
               <v:rect w14:anchorId="589EEDDA" id="Rectangle 64" o:spid="_x0000_s1026" alt="&quot;&quot;" style="position:absolute;margin-left:28.3pt;margin-top:-18.75pt;width:543.4pt;height:718.2pt;z-index:251673600;visibility:visible;mso-wrap-style:square;mso-width-percent:0;mso-height-percent:0;mso-wrap-distance-left:9pt;mso-wrap-distance-top:0;mso-wrap-distance-right:9pt;mso-wrap-distance-bottom:0;mso-position-horizontal:absolute;mso-position-horizontal-relative:page;mso-position-vertical:absolute;mso-position-vertical-relative:text;mso-width-percent:0;mso-height-percent:0;mso-width-relative:margin;mso-height-relative:margin;v-text-anchor:middle" o:gfxdata="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" filled="f" strokecolor="#390f26 [2404]" strokeweight="1.75pt">
                 <v:stroke endcap="round"/>
@@ -8970,7 +9060,7 @@
           </mc:Fallback>
         </mc:AlternateContent>
       </w:r>
-      <w:bookmarkEnd w:id="39"/>
+      <w:bookmarkEnd w:id="40"/>
       <w:r>
         <w:t xml:space="preserve">Đánh giá </w:t>
       </w:r>
@@ -8980,7 +9070,7 @@
       <w:r>
         <w:t>hương trình</w:t>
       </w:r>
-      <w:bookmarkEnd w:id="40"/>
+      <w:bookmarkEnd w:id="41"/>
     </w:p>
     <w:p>
       <w:pPr>
@@ -9240,16 +9330,220 @@
     </w:p>
     <w:p>
       <w:pPr>
-        <w:pStyle w:val="ListBullet"/>
+        <w:spacing w:line="259" w:lineRule="auto"/>
+        <w:jc w:val="left"/>
+        <w:rPr>
+          <w:rFonts w:ascii="Times New Roman" w:eastAsia="Times New Roman" w:hAnsi="Times New Roman" w:cs="Times New Roman"/>
+          <w:color w:val="000000"/>
+          <w:kern w:val="24"/>
+          <w:sz w:val="24"/>
+          <w:szCs w:val="24"/>
+          <w:lang w:val="vi-VN"/>
+        </w:rPr>
+      </w:pPr>
+      <w:r>
+        <w:rPr>
+          <w:color w:val="000000"/>
+          <w:kern w:val="24"/>
+          <w:lang w:val="vi-VN"/>
+        </w:rPr>
+        <w:br w:type="page"/>
+      </w:r>
+    </w:p>
+    <w:p>
+      <w:pPr>
+        <w:pStyle w:val="Heading1"/>
+        <w:rPr>
+          <w:lang w:val="vi-VN"/>
+        </w:rPr>
+      </w:pPr>
+      <w:bookmarkStart w:id="42" w:name="_Toc56463367"/>
+      <w:r>
+        <w:rPr>
+          <w:rFonts w:ascii="Times New Roman" w:hAnsi="Times New Roman" w:cs="Times New Roman"/>
+          <w:noProof/>
+          <w:sz w:val="28"/>
+          <w:szCs w:val="26"/>
+        </w:rPr>
+        <w:lastRenderedPageBreak/>
+        <mc:AlternateContent>
+          <mc:Choice Requires="wps">
+            <w:drawing>
+              <wp:anchor distT="0" distB="0" distL="114300" distR="114300" simplePos="0" relativeHeight="251694080" behindDoc="0" locked="0" layoutInCell="1" allowOverlap="1" wp14:anchorId="2F7D3F94" wp14:editId="5C6C7FB0">
+                <wp:simplePos x="0" y="0"/>
+                <wp:positionH relativeFrom="margin">
+                  <wp:posOffset>-555559</wp:posOffset>
+                </wp:positionH>
+                <wp:positionV relativeFrom="paragraph">
+                  <wp:posOffset>-271269</wp:posOffset>
+                </wp:positionV>
+                <wp:extent cx="6900921" cy="9121140"/>
+                <wp:effectExtent l="0" t="0" r="14605" b="22860"/>
+                <wp:wrapNone/>
+                <wp:docPr id="6" name="Rectangle 6">
+                  <a:extLst xmlns:a="http://schemas.openxmlformats.org/drawingml/2006/main">
+                    <a:ext uri="{C183D7F6-B498-43B3-948B-1728B52AA6E4}">
+                      <adec:decorative xmlns:adec="http://schemas.microsoft.com/office/drawing/2017/decorative" val="1"/>
+                    </a:ext>
+                  </a:extLst>
+                </wp:docPr>
+                <wp:cNvGraphicFramePr/>
+                <a:graphic xmlns:a="http://schemas.openxmlformats.org/drawingml/2006/main">
+                  <a:graphicData uri="http://schemas.microsoft.com/office/word/2010/wordprocessingShape">
+                    <wps:wsp>
+                      <wps:cNvSpPr/>
+                      <wps:spPr>
+                        <a:xfrm>
+                          <a:off x="0" y="0"/>
+                          <a:ext cx="6900921" cy="9121140"/>
+                        </a:xfrm>
+                        <a:prstGeom prst="rect">
+                          <a:avLst/>
+                        </a:prstGeom>
+                        <a:noFill/>
+                        <a:ln>
+                          <a:solidFill>
+                            <a:schemeClr val="accent1">
+                              <a:lumMod val="75000"/>
+                            </a:schemeClr>
+                          </a:solidFill>
+                        </a:ln>
+                      </wps:spPr>
+                      <wps:style>
+                        <a:lnRef idx="2">
+                          <a:schemeClr val="accent1">
+                            <a:shade val="50000"/>
+                          </a:schemeClr>
+                        </a:lnRef>
+                        <a:fillRef idx="1">
+                          <a:schemeClr val="accent1"/>
+                        </a:fillRef>
+                        <a:effectRef idx="0">
+                          <a:schemeClr val="accent1"/>
+                        </a:effectRef>
+                        <a:fontRef idx="minor">
+                          <a:schemeClr val="lt1"/>
+                        </a:fontRef>
+                      </wps:style>
+                      <wps:bodyPr rot="0" spcFirstLastPara="0" vertOverflow="overflow" horzOverflow="overflow" vert="horz" wrap="square" lIns="91440" tIns="45720" rIns="91440" bIns="45720" numCol="1" spcCol="0" rtlCol="0" fromWordArt="0" anchor="ctr" anchorCtr="0" forceAA="0" compatLnSpc="1">
+                        <a:prstTxWarp prst="textNoShape">
+                          <a:avLst/>
+                        </a:prstTxWarp>
+                        <a:noAutofit/>
+                      </wps:bodyPr>
+                    </wps:wsp>
+                  </a:graphicData>
+                </a:graphic>
+                <wp14:sizeRelH relativeFrom="margin">
+                  <wp14:pctWidth>0</wp14:pctWidth>
+                </wp14:sizeRelH>
+                <wp14:sizeRelV relativeFrom="margin">
+                  <wp14:pctHeight>0</wp14:pctHeight>
+                </wp14:sizeRelV>
+              </wp:anchor>
+            </w:drawing>
+          </mc:Choice>
+          <mc:Fallback>
+            <w:pict>
+              <v:rect w14:anchorId="3FCA4B89" id="Rectangle 6" o:spid="_x0000_s1026" style="position:absolute;margin-left:-43.75pt;margin-top:-21.35pt;width:543.4pt;height:718.2pt;z-index:251694080;visibility:visible;mso-wrap-style:square;mso-width-percent:0;mso-height-percent:0;mso-wrap-distance-left:9pt;mso-wrap-distance-top:0;mso-wrap-distance-right:9pt;mso-wrap-distance-bottom:0;mso-position-horizontal:absolute;mso-position-horizontal-relative:margin;mso-position-vertical:absolute;mso-position-vertical-relative:text;mso-width-percent:0;mso-height-percent:0;mso-width-relative:margin;mso-height-relative:margin;v-text-anchor:middle" o:gfxdata="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" filled="f" strokecolor="#390f26 [2404]" strokeweight="1.75pt">
+                <v:stroke endcap="round"/>
+                <w10:wrap anchorx="margin"/>
+              </v:rect>
+            </w:pict>
+          </mc:Fallback>
+        </mc:AlternateContent>
+      </w:r>
+      <w:r>
+        <w:rPr>
+          <w:lang w:val="vi-VN"/>
+        </w:rPr>
+        <w:t>NGUỒN TÀI LIỆU THAM KHẢO</w:t>
+      </w:r>
+      <w:bookmarkEnd w:id="42"/>
+    </w:p>
+    <w:p>
+      <w:pPr>
+        <w:pStyle w:val="ListParagraph"/>
         <w:numPr>
           <w:ilvl w:val="0"/>
-          <w:numId w:val="0"/>
+          <w:numId w:val="43"/>
         </w:numPr>
         <w:rPr>
-          <w:rFonts w:ascii="Times New Roman" w:hAnsi="Times New Roman" w:cs="Times New Roman"/>
-          <w:lang w:val="vi-VN"/>
-        </w:rPr>
-      </w:pPr>
+          <w:rStyle w:val="Strong"/>
+        </w:rPr>
+      </w:pPr>
+      <w:r>
+        <w:rPr>
+          <w:rStyle w:val="Strong"/>
+        </w:rPr>
+        <w:t xml:space="preserve">TensorFlow_Thư viện code deep learning </w:t>
+      </w:r>
+    </w:p>
+    <w:p>
+      <w:hyperlink r:id="rId61" w:history="1">
+        <w:r>
+          <w:rPr>
+            <w:rStyle w:val="Hyperlink"/>
+          </w:rPr>
+          <w:t>https://ongxuanhong.wordpress.com/2017/01/06/tensorflow-thu-vien-code-deep-learning/?fbclid=IwAR1051ArBZdWH3-rExTcyXGgL9X97IpBccpWBr2uuCLtb-p_2XVduyE3zYg</w:t>
+        </w:r>
+      </w:hyperlink>
+    </w:p>
+    <w:p>
+      <w:pPr>
+        <w:pStyle w:val="ListParagraph"/>
+        <w:numPr>
+          <w:ilvl w:val="0"/>
+          <w:numId w:val="43"/>
+        </w:numPr>
+        <w:rPr>
+          <w:rStyle w:val="Strong"/>
+        </w:rPr>
+      </w:pPr>
+      <w:r>
+        <w:rPr>
+          <w:rStyle w:val="Strong"/>
+        </w:rPr>
+        <w:t>TensorFlow_Introduce</w:t>
+      </w:r>
+    </w:p>
+    <w:p>
+      <w:hyperlink r:id="rId62" w:history="1">
+        <w:r>
+          <w:rPr>
+            <w:rStyle w:val="Hyperlink"/>
+          </w:rPr>
+          <w:t>https://www.tensorflow.org/learn?fbclid=IwAR3PjEUZb9HtUBJUAAvP4J8qrGCyAJZTy5kAWDP3HmRPD3VCZ5vMjgnxTKM</w:t>
+        </w:r>
+      </w:hyperlink>
+    </w:p>
+    <w:p>
+      <w:pPr>
+        <w:pStyle w:val="ListParagraph"/>
+        <w:numPr>
+          <w:ilvl w:val="0"/>
+          <w:numId w:val="43"/>
+        </w:numPr>
+        <w:rPr>
+          <w:rStyle w:val="Strong"/>
+        </w:rPr>
+      </w:pPr>
+      <w:r>
+        <w:rPr>
+          <w:rStyle w:val="Strong"/>
+        </w:rPr>
+        <w:t>Wikipedia_TensorFlow</w:t>
+      </w:r>
+    </w:p>
+    <w:p>
+      <w:hyperlink r:id="rId63" w:history="1">
+        <w:r>
+          <w:rPr>
+            <w:rStyle w:val="Hyperlink"/>
+          </w:rPr>
+          <w:t>https://vi.wikipedia.org/wiki/TensorFlow?fbclid=IwAR3TX6icUgRxzTTtmmoSvW_s4HrcCmckvzMikEWsQ3NlM0tclkVtLBmI5lU</w:t>
+        </w:r>
+      </w:hyperlink>
     </w:p>
     <w:sectPr>
       <w:type w:val="continuous"/>
@@ -9263,7 +9557,7 @@
 </file>
 
 <file path=word/endnotes.xml><?xml version="1.0" encoding="utf-8"?>
-<w:endnotes xmlns:wpc="http://schemas.microsoft.com/office/word/2010/wordprocessingCanvas" xmlns:cx="http://schemas.microsoft.com/office/drawing/2014/chartex" xmlns:cx1="http://schemas.microsoft.com/office/drawing/2015/9/8/chartex" xmlns:cx2="http://schemas.microsoft.com/office/drawing/2015/10/21/chartex" xmlns:cx3="http://schemas.microsoft.com/office/drawing/2016/5/9/chartex" xmlns:cx4="http://schemas.microsoft.com/office/drawing/2016/5/10/chartex" xmlns:cx5="http://schemas.microsoft.com/office/drawing/2016/5/11/chartex" xmlns:cx6="http://schemas.microsoft.com/office/drawing/2016/5/12/chartex" xmlns:cx7="http://schemas.microsoft.com/office/drawing/2016/5/13/chartex" xmlns:cx8="http://schemas.microsoft.com/office/drawing/2016/5/14/chartex" xmlns:mc="http://schemas.openxmlformats.org/markup-compatibility/2006" xmlns:aink="http://schemas.microsoft.com/office/drawing/2016/ink" xmlns:am3d="http://schemas.microsoft.com/office/drawing/2017/model3d" xmlns:o="urn:schemas-microsoft-com:office:office" xmlns:r="http://schemas.openxmlformats.org/officeDocument/2006/relationships" xmlns:m="http://schemas.openxmlformats.org/officeDocument/2006/math" xmlns:v="urn:schemas-microsoft-com:vml" xmlns:wp14="http://schemas.microsoft.com/office/word/2010/wordprocessingDrawing" xmlns:wp="http://schemas.openxmlformats.org/drawingml/2006/wordprocessingDrawing" xmlns:w10="urn:schemas-microsoft-com:office:word" xmlns:w="http://schemas.openxmlformats.org/wordprocessingml/2006/main" xmlns:w14="http://schemas.microsoft.com/office/word/2010/wordml" xmlns:w15="http://schemas.microsoft.com/office/word/2012/wordml" xmlns:w16cex="http://schemas.microsoft.com/office/word/2018/wordml/cex" xmlns:w16cid="http://schemas.microsoft.com/office/word/2016/wordml/cid" xmlns:w16="http://schemas.microsoft.com/office/word/2018/wordml" xmlns:w16se="http://schemas.microsoft.com/office/word/2015/wordml/symex" xmlns:wpg="http://schemas.microsoft.com/office/word/2010/wordprocessingGroup" xmlns:wpi="http://schemas.microsoft.com/office/word/2010/wordprocessingInk" xmlns:wne="http://schemas.microsoft.com/office/word/2006/wordml" xmlns:wps="http://schemas.microsoft.com/office/word/2010/wordprocessingShape" mc:Ignorable="w14 w15 w16se w16cid w16 w16cex wp14">
+<w:endnotes xmlns:wpc="http://schemas.microsoft.com/office/word/2010/wordprocessingCanvas" xmlns:cx="http://schemas.microsoft.com/office/drawing/2014/chartex" xmlns:cx1="http://schemas.microsoft.com/office/drawing/2015/9/8/chartex" xmlns:cx2="http://schemas.microsoft.com/office/drawing/2015/10/21/chartex" xmlns:cx3="http://schemas.microsoft.com/office/drawing/2016/5/9/chartex" xmlns:cx4="http://schemas.microsoft.com/office/drawing/2016/5/10/chartex" xmlns:cx5="http://schemas.microsoft.com/office/drawing/2016/5/11/chartex" xmlns:cx6="http://schemas.microsoft.com/office/drawing/2016/5/12/chartex" xmlns:cx7="http://schemas.microsoft.com/office/drawing/2016/5/13/chartex" xmlns:cx8="http://schemas.microsoft.com/office/drawing/2016/5/14/chartex" xmlns:mc="http://schemas.openxmlformats.org/markup-compatibility/2006" xmlns:aink="http://schemas.microsoft.com/office/drawing/2016/ink" xmlns:am3d="http://schemas.microsoft.com/office/drawing/2017/model3d" xmlns:o="urn:schemas-microsoft-com:office:office" xmlns:r="http://schemas.openxmlformats.org/officeDocument/2006/relationships" xmlns:m="http://schemas.openxmlformats.org/officeDocument/2006/math" xmlns:v="urn:schemas-microsoft-com:vml" xmlns:wp14="http://schemas.microsoft.com/office/word/2010/wordprocessingDrawing" xmlns:wp="http://schemas.openxmlformats.org/drawingml/2006/wordprocessingDrawing" xmlns:w10="urn:schemas-microsoft-com:office:word" xmlns:w="http://schemas.openxmlformats.org/wordprocessingml/2006/main" xmlns:w14="http://schemas.microsoft.com/office/word/2010/wordml" xmlns:w15="http://schemas.microsoft.com/office/word/2012/wordml" xmlns:w16cid="http://schemas.microsoft.com/office/word/2016/wordml/cid" xmlns:w16se="http://schemas.microsoft.com/office/word/2015/wordml/symex" xmlns:wpg="http://schemas.microsoft.com/office/word/2010/wordprocessingGroup" xmlns:wpi="http://schemas.microsoft.com/office/word/2010/wordprocessingInk" xmlns:wne="http://schemas.microsoft.com/office/word/2006/wordml" xmlns:wps="http://schemas.microsoft.com/office/word/2010/wordprocessingShape" mc:Ignorable="w14 w15 w16se w16cid wp14">
   <w:endnote w:type="separator" w:id="-1">
     <w:p>
       <w:r>
@@ -9282,7 +9576,7 @@
 </file>
 
 <file path=word/footer1.xml><?xml version="1.0" encoding="utf-8"?>
-<w:ftr xmlns:wpc="http://schemas.microsoft.com/office/word/2010/wordprocessingCanvas" xmlns:cx="http://schemas.microsoft.com/office/drawing/2014/chartex" xmlns:cx1="http://schemas.microsoft.com/office/drawing/2015/9/8/chartex" xmlns:cx2="http://schemas.microsoft.com/office/drawing/2015/10/21/chartex" xmlns:cx3="http://schemas.microsoft.com/office/drawing/2016/5/9/chartex" xmlns:cx4="http://schemas.microsoft.com/office/drawing/2016/5/10/chartex" xmlns:cx5="http://schemas.microsoft.com/office/drawing/2016/5/11/chartex" xmlns:cx6="http://schemas.microsoft.com/office/drawing/2016/5/12/chartex" xmlns:cx7="http://schemas.microsoft.com/office/drawing/2016/5/13/chartex" xmlns:cx8="http://schemas.microsoft.com/office/drawing/2016/5/14/chartex" xmlns:mc="http://schemas.openxmlformats.org/markup-compatibility/2006" xmlns:aink="http://schemas.microsoft.com/office/drawing/2016/ink" xmlns:am3d="http://schemas.microsoft.com/office/drawing/2017/model3d" xmlns:o="urn:schemas-microsoft-com:office:office" xmlns:r="http://schemas.openxmlformats.org/officeDocument/2006/relationships" xmlns:m="http://schemas.openxmlformats.org/officeDocument/2006/math" xmlns:v="urn:schemas-microsoft-com:vml" xmlns:wp14="http://schemas.microsoft.com/office/word/2010/wordprocessingDrawing" xmlns:wp="http://schemas.openxmlformats.org/drawingml/2006/wordprocessingDrawing" xmlns:w10="urn:schemas-microsoft-com:office:word" xmlns:w="http://schemas.openxmlformats.org/wordprocessingml/2006/main" xmlns:w14="http://schemas.microsoft.com/office/word/2010/wordml" xmlns:w15="http://schemas.microsoft.com/office/word/2012/wordml" xmlns:w16cex="http://schemas.microsoft.com/office/word/2018/wordml/cex" xmlns:w16cid="http://schemas.microsoft.com/office/word/2016/wordml/cid" xmlns:w16="http://schemas.microsoft.com/office/word/2018/wordml" xmlns:w16se="http://schemas.microsoft.com/office/word/2015/wordml/symex" xmlns:wpg="http://schemas.microsoft.com/office/word/2010/wordprocessingGroup" xmlns:wpi="http://schemas.microsoft.com/office/word/2010/wordprocessingInk" xmlns:wne="http://schemas.microsoft.com/office/word/2006/wordml" xmlns:wps="http://schemas.microsoft.com/office/word/2010/wordprocessingShape" mc:Ignorable="w14 w15 w16se w16cid w16 w16cex wp14">
+<w:ftr xmlns:wpc="http://schemas.microsoft.com/office/word/2010/wordprocessingCanvas" xmlns:cx="http://schemas.microsoft.com/office/drawing/2014/chartex" xmlns:cx1="http://schemas.microsoft.com/office/drawing/2015/9/8/chartex" xmlns:cx2="http://schemas.microsoft.com/office/drawing/2015/10/21/chartex" xmlns:cx3="http://schemas.microsoft.com/office/drawing/2016/5/9/chartex" xmlns:cx4="http://schemas.microsoft.com/office/drawing/2016/5/10/chartex" xmlns:cx5="http://schemas.microsoft.com/office/drawing/2016/5/11/chartex" xmlns:cx6="http://schemas.microsoft.com/office/drawing/2016/5/12/chartex" xmlns:cx7="http://schemas.microsoft.com/office/drawing/2016/5/13/chartex" xmlns:cx8="http://schemas.microsoft.com/office/drawing/2016/5/14/chartex" xmlns:mc="http://schemas.openxmlformats.org/markup-compatibility/2006" xmlns:aink="http://schemas.microsoft.com/office/drawing/2016/ink" xmlns:am3d="http://schemas.microsoft.com/office/drawing/2017/model3d" xmlns:o="urn:schemas-microsoft-com:office:office" xmlns:r="http://schemas.openxmlformats.org/officeDocument/2006/relationships" xmlns:m="http://schemas.openxmlformats.org/officeDocument/2006/math" xmlns:v="urn:schemas-microsoft-com:vml" xmlns:wp14="http://schemas.microsoft.com/office/word/2010/wordprocessingDrawing" xmlns:wp="http://schemas.openxmlformats.org/drawingml/2006/wordprocessingDrawing" xmlns:w10="urn:schemas-microsoft-com:office:word" xmlns:w="http://schemas.openxmlformats.org/wordprocessingml/2006/main" xmlns:w14="http://schemas.microsoft.com/office/word/2010/wordml" xmlns:w15="http://schemas.microsoft.com/office/word/2012/wordml" xmlns:w16cid="http://schemas.microsoft.com/office/word/2016/wordml/cid" xmlns:w16se="http://schemas.microsoft.com/office/word/2015/wordml/symex" xmlns:wpg="http://schemas.microsoft.com/office/word/2010/wordprocessingGroup" xmlns:wpi="http://schemas.microsoft.com/office/word/2010/wordprocessingInk" xmlns:wne="http://schemas.microsoft.com/office/word/2006/wordml" xmlns:wps="http://schemas.microsoft.com/office/word/2010/wordprocessingShape" mc:Ignorable="w14 w15 w16se w16cid wp14">
   <w:p>
     <w:pPr>
       <w:pStyle w:val="Footer"/>
@@ -9293,7 +9587,7 @@
 </file>
 
 <file path=word/footer2.xml><?xml version="1.0" encoding="utf-8"?>
-<w:ftr xmlns:wpc="http://schemas.microsoft.com/office/word/2010/wordprocessingCanvas" xmlns:cx="http://schemas.microsoft.com/office/drawing/2014/chartex" xmlns:cx1="http://schemas.microsoft.com/office/drawing/2015/9/8/chartex" xmlns:cx2="http://schemas.microsoft.com/office/drawing/2015/10/21/chartex" xmlns:cx3="http://schemas.microsoft.com/office/drawing/2016/5/9/chartex" xmlns:cx4="http://schemas.microsoft.com/office/drawing/2016/5/10/chartex" xmlns:cx5="http://schemas.microsoft.com/office/drawing/2016/5/11/chartex" xmlns:cx6="http://schemas.microsoft.com/office/drawing/2016/5/12/chartex" xmlns:cx7="http://schemas.microsoft.com/office/drawing/2016/5/13/chartex" xmlns:cx8="http://schemas.microsoft.com/office/drawing/2016/5/14/chartex" xmlns:mc="http://schemas.openxmlformats.org/markup-compatibility/2006" xmlns:aink="http://schemas.microsoft.com/office/drawing/2016/ink" xmlns:am3d="http://schemas.microsoft.com/office/drawing/2017/model3d" xmlns:o="urn:schemas-microsoft-com:office:office" xmlns:r="http://schemas.openxmlformats.org/officeDocument/2006/relationships" xmlns:m="http://schemas.openxmlformats.org/officeDocument/2006/math" xmlns:v="urn:schemas-microsoft-com:vml" xmlns:wp14="http://schemas.microsoft.com/office/word/2010/wordprocessingDrawing" xmlns:wp="http://schemas.openxmlformats.org/drawingml/2006/wordprocessingDrawing" xmlns:w10="urn:schemas-microsoft-com:office:word" xmlns:w="http://schemas.openxmlformats.org/wordprocessingml/2006/main" xmlns:w14="http://schemas.microsoft.com/office/word/2010/wordml" xmlns:w15="http://schemas.microsoft.com/office/word/2012/wordml" xmlns:w16cex="http://schemas.microsoft.com/office/word/2018/wordml/cex" xmlns:w16cid="http://schemas.microsoft.com/office/word/2016/wordml/cid" xmlns:w16="http://schemas.microsoft.com/office/word/2018/wordml" xmlns:w16se="http://schemas.microsoft.com/office/word/2015/wordml/symex" xmlns:wpg="http://schemas.microsoft.com/office/word/2010/wordprocessingGroup" xmlns:wpi="http://schemas.microsoft.com/office/word/2010/wordprocessingInk" xmlns:wne="http://schemas.microsoft.com/office/word/2006/wordml" xmlns:wps="http://schemas.microsoft.com/office/word/2010/wordprocessingShape" mc:Ignorable="w14 w15 w16se w16cid w16 w16cex wp14">
+<w:ftr xmlns:wpc="http://schemas.microsoft.com/office/word/2010/wordprocessingCanvas" xmlns:cx="http://schemas.microsoft.com/office/drawing/2014/chartex" xmlns:cx1="http://schemas.microsoft.com/office/drawing/2015/9/8/chartex" xmlns:cx2="http://schemas.microsoft.com/office/drawing/2015/10/21/chartex" xmlns:cx3="http://schemas.microsoft.com/office/drawing/2016/5/9/chartex" xmlns:cx4="http://schemas.microsoft.com/office/drawing/2016/5/10/chartex" xmlns:cx5="http://schemas.microsoft.com/office/drawing/2016/5/11/chartex" xmlns:cx6="http://schemas.microsoft.com/office/drawing/2016/5/12/chartex" xmlns:cx7="http://schemas.microsoft.com/office/drawing/2016/5/13/chartex" xmlns:cx8="http://schemas.microsoft.com/office/drawing/2016/5/14/chartex" xmlns:mc="http://schemas.openxmlformats.org/markup-compatibility/2006" xmlns:aink="http://schemas.microsoft.com/office/drawing/2016/ink" xmlns:am3d="http://schemas.microsoft.com/office/drawing/2017/model3d" xmlns:o="urn:schemas-microsoft-com:office:office" xmlns:r="http://schemas.openxmlformats.org/officeDocument/2006/relationships" xmlns:m="http://schemas.openxmlformats.org/officeDocument/2006/math" xmlns:v="urn:schemas-microsoft-com:vml" xmlns:wp14="http://schemas.microsoft.com/office/word/2010/wordprocessingDrawing" xmlns:wp="http://schemas.openxmlformats.org/drawingml/2006/wordprocessingDrawing" xmlns:w10="urn:schemas-microsoft-com:office:word" xmlns:w="http://schemas.openxmlformats.org/wordprocessingml/2006/main" xmlns:w14="http://schemas.microsoft.com/office/word/2010/wordml" xmlns:w15="http://schemas.microsoft.com/office/word/2012/wordml" xmlns:w16cid="http://schemas.microsoft.com/office/word/2016/wordml/cid" xmlns:w16se="http://schemas.microsoft.com/office/word/2015/wordml/symex" xmlns:wpg="http://schemas.microsoft.com/office/word/2010/wordprocessingGroup" xmlns:wpi="http://schemas.microsoft.com/office/word/2010/wordprocessingInk" xmlns:wne="http://schemas.microsoft.com/office/word/2006/wordml" xmlns:wps="http://schemas.microsoft.com/office/word/2010/wordprocessingShape" mc:Ignorable="w14 w15 w16se w16cid wp14">
   <w:sdt>
     <w:sdtPr>
       <w:id w:val="-1678581344"/>
@@ -9347,7 +9641,7 @@
 </file>
 
 <file path=word/footnotes.xml><?xml version="1.0" encoding="utf-8"?>
-<w:footnotes xmlns:wpc="http://schemas.microsoft.com/office/word/2010/wordprocessingCanvas" xmlns:cx="http://schemas.microsoft.com/office/drawing/2014/chartex" xmlns:cx1="http://schemas.microsoft.com/office/drawing/2015/9/8/chartex" xmlns:cx2="http://schemas.microsoft.com/office/drawing/2015/10/21/chartex" xmlns:cx3="http://schemas.microsoft.com/office/drawing/2016/5/9/chartex" xmlns:cx4="http://schemas.microsoft.com/office/drawing/2016/5/10/chartex" xmlns:cx5="http://schemas.microsoft.com/office/drawing/2016/5/11/chartex" xmlns:cx6="http://schemas.microsoft.com/office/drawing/2016/5/12/chartex" xmlns:cx7="http://schemas.microsoft.com/office/drawing/2016/5/13/chartex" xmlns:cx8="http://schemas.microsoft.com/office/drawing/2016/5/14/chartex" xmlns:mc="http://schemas.openxmlformats.org/markup-compatibility/2006" xmlns:aink="http://schemas.microsoft.com/office/drawing/2016/ink" xmlns:am3d="http://schemas.microsoft.com/office/drawing/2017/model3d" xmlns:o="urn:schemas-microsoft-com:office:office" xmlns:r="http://schemas.openxmlformats.org/officeDocument/2006/relationships" xmlns:m="http://schemas.openxmlformats.org/officeDocument/2006/math" xmlns:v="urn:schemas-microsoft-com:vml" xmlns:wp14="http://schemas.microsoft.com/office/word/2010/wordprocessingDrawing" xmlns:wp="http://schemas.openxmlformats.org/drawingml/2006/wordprocessingDrawing" xmlns:w10="urn:schemas-microsoft-com:office:word" xmlns:w="http://schemas.openxmlformats.org/wordprocessingml/2006/main" xmlns:w14="http://schemas.microsoft.com/office/word/2010/wordml" xmlns:w15="http://schemas.microsoft.com/office/word/2012/wordml" xmlns:w16cex="http://schemas.microsoft.com/office/word/2018/wordml/cex" xmlns:w16cid="http://schemas.microsoft.com/office/word/2016/wordml/cid" xmlns:w16="http://schemas.microsoft.com/office/word/2018/wordml" xmlns:w16se="http://schemas.microsoft.com/office/word/2015/wordml/symex" xmlns:wpg="http://schemas.microsoft.com/office/word/2010/wordprocessingGroup" xmlns:wpi="http://schemas.microsoft.com/office/word/2010/wordprocessingInk" xmlns:wne="http://schemas.microsoft.com/office/word/2006/wordml" xmlns:wps="http://schemas.microsoft.com/office/word/2010/wordprocessingShape" mc:Ignorable="w14 w15 w16se w16cid w16 w16cex wp14">
+<w:footnotes xmlns:wpc="http://schemas.microsoft.com/office/word/2010/wordprocessingCanvas" xmlns:cx="http://schemas.microsoft.com/office/drawing/2014/chartex" xmlns:cx1="http://schemas.microsoft.com/office/drawing/2015/9/8/chartex" xmlns:cx2="http://schemas.microsoft.com/office/drawing/2015/10/21/chartex" xmlns:cx3="http://schemas.microsoft.com/office/drawing/2016/5/9/chartex" xmlns:cx4="http://schemas.microsoft.com/office/drawing/2016/5/10/chartex" xmlns:cx5="http://schemas.microsoft.com/office/drawing/2016/5/11/chartex" xmlns:cx6="http://schemas.microsoft.com/office/drawing/2016/5/12/chartex" xmlns:cx7="http://schemas.microsoft.com/office/drawing/2016/5/13/chartex" xmlns:cx8="http://schemas.microsoft.com/office/drawing/2016/5/14/chartex" xmlns:mc="http://schemas.openxmlformats.org/markup-compatibility/2006" xmlns:aink="http://schemas.microsoft.com/office/drawing/2016/ink" xmlns:am3d="http://schemas.microsoft.com/office/drawing/2017/model3d" xmlns:o="urn:schemas-microsoft-com:office:office" xmlns:r="http://schemas.openxmlformats.org/officeDocument/2006/relationships" xmlns:m="http://schemas.openxmlformats.org/officeDocument/2006/math" xmlns:v="urn:schemas-microsoft-com:vml" xmlns:wp14="http://schemas.microsoft.com/office/word/2010/wordprocessingDrawing" xmlns:wp="http://schemas.openxmlformats.org/drawingml/2006/wordprocessingDrawing" xmlns:w10="urn:schemas-microsoft-com:office:word" xmlns:w="http://schemas.openxmlformats.org/wordprocessingml/2006/main" xmlns:w14="http://schemas.microsoft.com/office/word/2010/wordml" xmlns:w15="http://schemas.microsoft.com/office/word/2012/wordml" xmlns:w16cid="http://schemas.microsoft.com/office/word/2016/wordml/cid" xmlns:w16se="http://schemas.microsoft.com/office/word/2015/wordml/symex" xmlns:wpg="http://schemas.microsoft.com/office/word/2010/wordprocessingGroup" xmlns:wpi="http://schemas.microsoft.com/office/word/2010/wordprocessingInk" xmlns:wne="http://schemas.microsoft.com/office/word/2006/wordml" xmlns:wps="http://schemas.microsoft.com/office/word/2010/wordprocessingShape" mc:Ignorable="w14 w15 w16se w16cid wp14">
   <w:footnote w:type="separator" w:id="-1">
     <w:p>
       <w:r>
@@ -9366,7 +9660,7 @@
 </file>
 
 <file path=word/header1.xml><?xml version="1.0" encoding="utf-8"?>
-<w:hdr xmlns:wpc="http://schemas.microsoft.com/office/word/2010/wordprocessingCanvas" xmlns:cx="http://schemas.microsoft.com/office/drawing/2014/chartex" xmlns:cx1="http://schemas.microsoft.com/office/drawing/2015/9/8/chartex" xmlns:cx2="http://schemas.microsoft.com/office/drawing/2015/10/21/chartex" xmlns:cx3="http://schemas.microsoft.com/office/drawing/2016/5/9/chartex" xmlns:cx4="http://schemas.microsoft.com/office/drawing/2016/5/10/chartex" xmlns:cx5="http://schemas.microsoft.com/office/drawing/2016/5/11/chartex" xmlns:cx6="http://schemas.microsoft.com/office/drawing/2016/5/12/chartex" xmlns:cx7="http://schemas.microsoft.com/office/drawing/2016/5/13/chartex" xmlns:cx8="http://schemas.microsoft.com/office/drawing/2016/5/14/chartex" xmlns:mc="http://schemas.openxmlformats.org/markup-compatibility/2006" xmlns:aink="http://schemas.microsoft.com/office/drawing/2016/ink" xmlns:am3d="http://schemas.microsoft.com/office/drawing/2017/model3d" xmlns:o="urn:schemas-microsoft-com:office:office" xmlns:r="http://schemas.openxmlformats.org/officeDocument/2006/relationships" xmlns:m="http://schemas.openxmlformats.org/officeDocument/2006/math" xmlns:v="urn:schemas-microsoft-com:vml" xmlns:wp14="http://schemas.microsoft.com/office/word/2010/wordprocessingDrawing" xmlns:wp="http://schemas.openxmlformats.org/drawingml/2006/wordprocessingDrawing" xmlns:w10="urn:schemas-microsoft-com:office:word" xmlns:w="http://schemas.openxmlformats.org/wordprocessingml/2006/main" xmlns:w14="http://schemas.microsoft.com/office/word/2010/wordml" xmlns:w15="http://schemas.microsoft.com/office/word/2012/wordml" xmlns:w16cex="http://schemas.microsoft.com/office/word/2018/wordml/cex" xmlns:w16cid="http://schemas.microsoft.com/office/word/2016/wordml/cid" xmlns:w16="http://schemas.microsoft.com/office/word/2018/wordml" xmlns:w16se="http://schemas.microsoft.com/office/word/2015/wordml/symex" xmlns:wpg="http://schemas.microsoft.com/office/word/2010/wordprocessingGroup" xmlns:wpi="http://schemas.microsoft.com/office/word/2010/wordprocessingInk" xmlns:wne="http://schemas.microsoft.com/office/word/2006/wordml" xmlns:wps="http://schemas.microsoft.com/office/word/2010/wordprocessingShape" mc:Ignorable="w14 w15 w16se w16cid w16 w16cex wp14">
+<w:hdr xmlns:wpc="http://schemas.microsoft.com/office/word/2010/wordprocessingCanvas" xmlns:cx="http://schemas.microsoft.com/office/drawing/2014/chartex" xmlns:cx1="http://schemas.microsoft.com/office/drawing/2015/9/8/chartex" xmlns:cx2="http://schemas.microsoft.com/office/drawing/2015/10/21/chartex" xmlns:cx3="http://schemas.microsoft.com/office/drawing/2016/5/9/chartex" xmlns:cx4="http://schemas.microsoft.com/office/drawing/2016/5/10/chartex" xmlns:cx5="http://schemas.microsoft.com/office/drawing/2016/5/11/chartex" xmlns:cx6="http://schemas.microsoft.com/office/drawing/2016/5/12/chartex" xmlns:cx7="http://schemas.microsoft.com/office/drawing/2016/5/13/chartex" xmlns:cx8="http://schemas.microsoft.com/office/drawing/2016/5/14/chartex" xmlns:mc="http://schemas.openxmlformats.org/markup-compatibility/2006" xmlns:aink="http://schemas.microsoft.com/office/drawing/2016/ink" xmlns:am3d="http://schemas.microsoft.com/office/drawing/2017/model3d" xmlns:o="urn:schemas-microsoft-com:office:office" xmlns:r="http://schemas.openxmlformats.org/officeDocument/2006/relationships" xmlns:m="http://schemas.openxmlformats.org/officeDocument/2006/math" xmlns:v="urn:schemas-microsoft-com:vml" xmlns:wp14="http://schemas.microsoft.com/office/word/2010/wordprocessingDrawing" xmlns:wp="http://schemas.openxmlformats.org/drawingml/2006/wordprocessingDrawing" xmlns:w10="urn:schemas-microsoft-com:office:word" xmlns:w="http://schemas.openxmlformats.org/wordprocessingml/2006/main" xmlns:w14="http://schemas.microsoft.com/office/word/2010/wordml" xmlns:w15="http://schemas.microsoft.com/office/word/2012/wordml" xmlns:w16cid="http://schemas.microsoft.com/office/word/2016/wordml/cid" xmlns:w16se="http://schemas.microsoft.com/office/word/2015/wordml/symex" xmlns:wpg="http://schemas.microsoft.com/office/word/2010/wordprocessingGroup" xmlns:wpi="http://schemas.microsoft.com/office/word/2010/wordprocessingInk" xmlns:wne="http://schemas.microsoft.com/office/word/2006/wordml" xmlns:wps="http://schemas.microsoft.com/office/word/2010/wordprocessingShape" mc:Ignorable="w14 w15 w16se w16cid wp14">
   <w:p>
     <w:pPr>
       <w:pStyle w:val="Header"/>
@@ -9377,7 +9671,7 @@
 </file>
 
 <file path=word/header2.xml><?xml version="1.0" encoding="utf-8"?>
-<w:hdr xmlns:wpc="http://schemas.microsoft.com/office/word/2010/wordprocessingCanvas" xmlns:cx="http://schemas.microsoft.com/office/drawing/2014/chartex" xmlns:cx1="http://schemas.microsoft.com/office/drawing/2015/9/8/chartex" xmlns:cx2="http://schemas.microsoft.com/office/drawing/2015/10/21/chartex" xmlns:cx3="http://schemas.microsoft.com/office/drawing/2016/5/9/chartex" xmlns:cx4="http://schemas.microsoft.com/office/drawing/2016/5/10/chartex" xmlns:cx5="http://schemas.microsoft.com/office/drawing/2016/5/11/chartex" xmlns:cx6="http://schemas.microsoft.com/office/drawing/2016/5/12/chartex" xmlns:cx7="http://schemas.microsoft.com/office/drawing/2016/5/13/chartex" xmlns:cx8="http://schemas.microsoft.com/office/drawing/2016/5/14/chartex" xmlns:mc="http://schemas.openxmlformats.org/markup-compatibility/2006" xmlns:aink="http://schemas.microsoft.com/office/drawing/2016/ink" xmlns:am3d="http://schemas.microsoft.com/office/drawing/2017/model3d" xmlns:o="urn:schemas-microsoft-com:office:office" xmlns:r="http://schemas.openxmlformats.org/officeDocument/2006/relationships" xmlns:m="http://schemas.openxmlformats.org/officeDocument/2006/math" xmlns:v="urn:schemas-microsoft-com:vml" xmlns:wp14="http://schemas.microsoft.com/office/word/2010/wordprocessingDrawing" xmlns:wp="http://schemas.openxmlformats.org/drawingml/2006/wordprocessingDrawing" xmlns:w10="urn:schemas-microsoft-com:office:word" xmlns:w="http://schemas.openxmlformats.org/wordprocessingml/2006/main" xmlns:w14="http://schemas.microsoft.com/office/word/2010/wordml" xmlns:w15="http://schemas.microsoft.com/office/word/2012/wordml" xmlns:w16cex="http://schemas.microsoft.com/office/word/2018/wordml/cex" xmlns:w16cid="http://schemas.microsoft.com/office/word/2016/wordml/cid" xmlns:w16="http://schemas.microsoft.com/office/word/2018/wordml" xmlns:w16se="http://schemas.microsoft.com/office/word/2015/wordml/symex" xmlns:wpg="http://schemas.microsoft.com/office/word/2010/wordprocessingGroup" xmlns:wpi="http://schemas.microsoft.com/office/word/2010/wordprocessingInk" xmlns:wne="http://schemas.microsoft.com/office/word/2006/wordml" xmlns:wps="http://schemas.microsoft.com/office/word/2010/wordprocessingShape" mc:Ignorable="w14 w15 w16se w16cid w16 w16cex wp14">
+<w:hdr xmlns:wpc="http://schemas.microsoft.com/office/word/2010/wordprocessingCanvas" xmlns:cx="http://schemas.microsoft.com/office/drawing/2014/chartex" xmlns:cx1="http://schemas.microsoft.com/office/drawing/2015/9/8/chartex" xmlns:cx2="http://schemas.microsoft.com/office/drawing/2015/10/21/chartex" xmlns:cx3="http://schemas.microsoft.com/office/drawing/2016/5/9/chartex" xmlns:cx4="http://schemas.microsoft.com/office/drawing/2016/5/10/chartex" xmlns:cx5="http://schemas.microsoft.com/office/drawing/2016/5/11/chartex" xmlns:cx6="http://schemas.microsoft.com/office/drawing/2016/5/12/chartex" xmlns:cx7="http://schemas.microsoft.com/office/drawing/2016/5/13/chartex" xmlns:cx8="http://schemas.microsoft.com/office/drawing/2016/5/14/chartex" xmlns:mc="http://schemas.openxmlformats.org/markup-compatibility/2006" xmlns:aink="http://schemas.microsoft.com/office/drawing/2016/ink" xmlns:am3d="http://schemas.microsoft.com/office/drawing/2017/model3d" xmlns:o="urn:schemas-microsoft-com:office:office" xmlns:r="http://schemas.openxmlformats.org/officeDocument/2006/relationships" xmlns:m="http://schemas.openxmlformats.org/officeDocument/2006/math" xmlns:v="urn:schemas-microsoft-com:vml" xmlns:wp14="http://schemas.microsoft.com/office/word/2010/wordprocessingDrawing" xmlns:wp="http://schemas.openxmlformats.org/drawingml/2006/wordprocessingDrawing" xmlns:w10="urn:schemas-microsoft-com:office:word" xmlns:w="http://schemas.openxmlformats.org/wordprocessingml/2006/main" xmlns:w14="http://schemas.microsoft.com/office/word/2010/wordml" xmlns:w15="http://schemas.microsoft.com/office/word/2012/wordml" xmlns:w16cid="http://schemas.microsoft.com/office/word/2016/wordml/cid" xmlns:w16se="http://schemas.microsoft.com/office/word/2015/wordml/symex" xmlns:wpg="http://schemas.microsoft.com/office/word/2010/wordprocessingGroup" xmlns:wpi="http://schemas.microsoft.com/office/word/2010/wordprocessingInk" xmlns:wne="http://schemas.microsoft.com/office/word/2006/wordml" xmlns:wps="http://schemas.microsoft.com/office/word/2010/wordprocessingShape" mc:Ignorable="w14 w15 w16se w16cid wp14">
   <w:p>
     <w:pPr>
       <w:pStyle w:val="Header"/>
@@ -9388,10 +9682,10 @@
 </file>
 
 <file path=word/numbering.xml><?xml version="1.0" encoding="utf-8"?>
-<w:numbering xmlns:wpc="http://schemas.microsoft.com/office/word/2010/wordprocessingCanvas" xmlns:cx="http://schemas.microsoft.com/office/drawing/2014/chartex" xmlns:cx1="http://schemas.microsoft.com/office/drawing/2015/9/8/chartex" xmlns:cx2="http://schemas.microsoft.com/office/drawing/2015/10/21/chartex" xmlns:cx3="http://schemas.microsoft.com/office/drawing/2016/5/9/chartex" xmlns:cx4="http://schemas.microsoft.com/office/drawing/2016/5/10/chartex" xmlns:cx5="http://schemas.microsoft.com/office/drawing/2016/5/11/chartex" xmlns:cx6="http://schemas.microsoft.com/office/drawing/2016/5/12/chartex" xmlns:cx7="http://schemas.microsoft.com/office/drawing/2016/5/13/chartex" xmlns:cx8="http://schemas.microsoft.com/office/drawing/2016/5/14/chartex" xmlns:mc="http://schemas.openxmlformats.org/markup-compatibility/2006" xmlns:aink="http://schemas.microsoft.com/office/drawing/2016/ink" xmlns:am3d="http://schemas.microsoft.com/office/drawing/2017/model3d" xmlns:o="urn:schemas-microsoft-com:office:office" xmlns:r="http://schemas.openxmlformats.org/officeDocument/2006/relationships" xmlns:m="http://schemas.openxmlformats.org/officeDocument/2006/math" xmlns:v="urn:schemas-microsoft-com:vml" xmlns:wp14="http://schemas.microsoft.com/office/word/2010/wordprocessingDrawing" xmlns:wp="http://schemas.openxmlformats.org/drawingml/2006/wordprocessingDrawing" xmlns:w10="urn:schemas-microsoft-com:office:word" xmlns:w="http://schemas.openxmlformats.org/wordprocessingml/2006/main" xmlns:w14="http://schemas.microsoft.com/office/word/2010/wordml" xmlns:w15="http://schemas.microsoft.com/office/word/2012/wordml" xmlns:w16cex="http://schemas.microsoft.com/office/word/2018/wordml/cex" xmlns:w16cid="http://schemas.microsoft.com/office/word/2016/wordml/cid" xmlns:w16="http://schemas.microsoft.com/office/word/2018/wordml" xmlns:w16se="http://schemas.microsoft.com/office/word/2015/wordml/symex" xmlns:wpg="http://schemas.microsoft.com/office/word/2010/wordprocessingGroup" xmlns:wpi="http://schemas.microsoft.com/office/word/2010/wordprocessingInk" xmlns:wne="http://schemas.microsoft.com/office/word/2006/wordml" xmlns:wps="http://schemas.microsoft.com/office/word/2010/wordprocessingShape" mc:Ignorable="w14 w15 w16se w16cid w16 w16cex wp14">
+<w:numbering xmlns:wpc="http://schemas.microsoft.com/office/word/2010/wordprocessingCanvas" xmlns:cx="http://schemas.microsoft.com/office/drawing/2014/chartex" xmlns:cx1="http://schemas.microsoft.com/office/drawing/2015/9/8/chartex" xmlns:cx2="http://schemas.microsoft.com/office/drawing/2015/10/21/chartex" xmlns:cx3="http://schemas.microsoft.com/office/drawing/2016/5/9/chartex" xmlns:cx4="http://schemas.microsoft.com/office/drawing/2016/5/10/chartex" xmlns:cx5="http://schemas.microsoft.com/office/drawing/2016/5/11/chartex" xmlns:cx6="http://schemas.microsoft.com/office/drawing/2016/5/12/chartex" xmlns:cx7="http://schemas.microsoft.com/office/drawing/2016/5/13/chartex" xmlns:cx8="http://schemas.microsoft.com/office/drawing/2016/5/14/chartex" xmlns:mc="http://schemas.openxmlformats.org/markup-compatibility/2006" xmlns:aink="http://schemas.microsoft.com/office/drawing/2016/ink" xmlns:am3d="http://schemas.microsoft.com/office/drawing/2017/model3d" xmlns:o="urn:schemas-microsoft-com:office:office" xmlns:r="http://schemas.openxmlformats.org/officeDocument/2006/relationships" xmlns:m="http://schemas.openxmlformats.org/officeDocument/2006/math" xmlns:v="urn:schemas-microsoft-com:vml" xmlns:wp14="http://schemas.microsoft.com/office/word/2010/wordprocessingDrawing" xmlns:wp="http://schemas.openxmlformats.org/drawingml/2006/wordprocessingDrawing" xmlns:w10="urn:schemas-microsoft-com:office:word" xmlns:w="http://schemas.openxmlformats.org/wordprocessingml/2006/main" xmlns:w14="http://schemas.microsoft.com/office/word/2010/wordml" xmlns:w15="http://schemas.microsoft.com/office/word/2012/wordml" xmlns:w16cid="http://schemas.microsoft.com/office/word/2016/wordml/cid" xmlns:w16se="http://schemas.microsoft.com/office/word/2015/wordml/symex" xmlns:wpg="http://schemas.microsoft.com/office/word/2010/wordprocessingGroup" xmlns:wpi="http://schemas.microsoft.com/office/word/2010/wordprocessingInk" xmlns:wne="http://schemas.microsoft.com/office/word/2006/wordml" xmlns:wps="http://schemas.microsoft.com/office/word/2010/wordprocessingShape" mc:Ignorable="w14 w15 w16se w16cid wp14">
   <w:numPicBullet w:numPicBulletId="0">
     <w:pict>
-      <v:shapetype w14:anchorId="6DA7E1B0" id="_x0000_t75" coordsize="21600,21600" o:spt="75" o:preferrelative="t" path="m@4@5l@4@11@9@11@9@5xe" filled="f" stroked="f">
+      <v:shapetype id="_x0000_t75" coordsize="21600,21600" o:spt="75" o:preferrelative="t" path="m@4@5l@4@11@9@11@9@5xe" filled="f" stroked="f">
         <v:stroke joinstyle="miter"/>
         <v:formulas>
           <v:f eqn="if lineDrawn pixelLineWidth 0"/>
@@ -9410,7 +9704,7 @@
         <v:path o:extrusionok="f" gradientshapeok="t" o:connecttype="rect"/>
         <o:lock v:ext="edit" aspectratio="t"/>
       </v:shapetype>
-      <v:shape id="_x0000_i1049" type="#_x0000_t75" style="width:10.95pt;height:10.95pt" o:bullet="t">
+      <v:shape id="_x0000_i1036" type="#_x0000_t75" style="width:11.2pt;height:11.2pt" o:bullet="t">
         <v:imagedata r:id="rId1" o:title="mso3093"/>
       </v:shape>
     </w:pict>
@@ -11608,6 +11902,92 @@
     </w:lvl>
   </w:abstractNum>
   <w:abstractNum w:abstractNumId="20" w15:restartNumberingAfterBreak="0">
+    <w:nsid w:val="33EE6816"/>
+    <w:multiLevelType w:val="hybridMultilevel"/>
+    <w:tmpl w:val="2DA22D6C"/>
+    <w:lvl w:ilvl="0" w:tplc="0409000F">
+      <w:start w:val="1"/>
+      <w:numFmt w:val="decimal"/>
+      <w:lvlText w:val="%1."/>
+      <w:lvlJc w:val="left"/>
+      <w:pPr>
+        <w:ind w:left="720" w:hanging="360"/>
+      </w:pPr>
+    </w:lvl>
+    <w:lvl w:ilvl="1" w:tplc="04090019" w:tentative="1">
+      <w:start w:val="1"/>
+      <w:numFmt w:val="lowerLetter"/>
+      <w:lvlText w:val="%2."/>
+      <w:lvlJc w:val="left"/>
+      <w:pPr>
+        <w:ind w:left="1440" w:hanging="360"/>
+      </w:pPr>
+    </w:lvl>
+    <w:lvl w:ilvl="2" w:tplc="0409001B" w:tentative="1">
+      <w:start w:val="1"/>
+      <w:numFmt w:val="lowerRoman"/>
+      <w:lvlText w:val="%3."/>
+      <w:lvlJc w:val="right"/>
+      <w:pPr>
+        <w:ind w:left="2160" w:hanging="180"/>
+      </w:pPr>
+    </w:lvl>
+    <w:lvl w:ilvl="3" w:tplc="0409000F" w:tentative="1">
+      <w:start w:val="1"/>
+      <w:numFmt w:val="decimal"/>
+      <w:lvlText w:val="%4."/>
+      <w:lvlJc w:val="left"/>
+      <w:pPr>
+        <w:ind w:left="2880" w:hanging="360"/>
+      </w:pPr>
+    </w:lvl>
+    <w:lvl w:ilvl="4" w:tplc="04090019" w:tentative="1">
+      <w:start w:val="1"/>
+      <w:numFmt w:val="lowerLetter"/>
+      <w:lvlText w:val="%5."/>
+      <w:lvlJc w:val="left"/>
+      <w:pPr>
+        <w:ind w:left="3600" w:hanging="360"/>
+      </w:pPr>
+    </w:lvl>
+    <w:lvl w:ilvl="5" w:tplc="0409001B" w:tentative="1">
+      <w:start w:val="1"/>
+      <w:numFmt w:val="lowerRoman"/>
+      <w:lvlText w:val="%6."/>
+      <w:lvlJc w:val="right"/>
+      <w:pPr>
+        <w:ind w:left="4320" w:hanging="180"/>
+      </w:pPr>
+    </w:lvl>
+    <w:lvl w:ilvl="6" w:tplc="0409000F" w:tentative="1">
+      <w:start w:val="1"/>
+      <w:numFmt w:val="decimal"/>
+      <w:lvlText w:val="%7."/>
+      <w:lvlJc w:val="left"/>
+      <w:pPr>
+        <w:ind w:left="5040" w:hanging="360"/>
+      </w:pPr>
+    </w:lvl>
+    <w:lvl w:ilvl="7" w:tplc="04090019" w:tentative="1">
+      <w:start w:val="1"/>
+      <w:numFmt w:val="lowerLetter"/>
+      <w:lvlText w:val="%8."/>
+      <w:lvlJc w:val="left"/>
+      <w:pPr>
+        <w:ind w:left="5760" w:hanging="360"/>
+      </w:pPr>
+    </w:lvl>
+    <w:lvl w:ilvl="8" w:tplc="0409001B" w:tentative="1">
+      <w:start w:val="1"/>
+      <w:numFmt w:val="lowerRoman"/>
+      <w:lvlText w:val="%9."/>
+      <w:lvlJc w:val="right"/>
+      <w:pPr>
+        <w:ind w:left="6480" w:hanging="180"/>
+      </w:pPr>
+    </w:lvl>
+  </w:abstractNum>
+  <w:abstractNum w:abstractNumId="21" w15:restartNumberingAfterBreak="0">
     <w:nsid w:val="359F4DF4"/>
     <w:multiLevelType w:val="multilevel"/>
     <w:tmpl w:val="9C2274EC"/>
@@ -11756,7 +12136,7 @@
       </w:rPr>
     </w:lvl>
   </w:abstractNum>
-  <w:abstractNum w:abstractNumId="21" w15:restartNumberingAfterBreak="0">
+  <w:abstractNum w:abstractNumId="22" w15:restartNumberingAfterBreak="0">
     <w:nsid w:val="3C0F3ED8"/>
     <w:multiLevelType w:val="hybridMultilevel"/>
     <w:tmpl w:val="44BAE7C4"/>
@@ -11869,7 +12249,7 @@
       </w:rPr>
     </w:lvl>
   </w:abstractNum>
-  <w:abstractNum w:abstractNumId="22" w15:restartNumberingAfterBreak="0">
+  <w:abstractNum w:abstractNumId="23" w15:restartNumberingAfterBreak="0">
     <w:nsid w:val="3FB24291"/>
     <w:multiLevelType w:val="hybridMultilevel"/>
     <w:tmpl w:val="01EC14EA"/>
@@ -11982,7 +12362,7 @@
       </w:rPr>
     </w:lvl>
   </w:abstractNum>
-  <w:abstractNum w:abstractNumId="23" w15:restartNumberingAfterBreak="0">
+  <w:abstractNum w:abstractNumId="24" w15:restartNumberingAfterBreak="0">
     <w:nsid w:val="44257F03"/>
     <w:multiLevelType w:val="hybridMultilevel"/>
     <w:tmpl w:val="CD6414C4"/>
@@ -12097,7 +12477,7 @@
       </w:rPr>
     </w:lvl>
   </w:abstractNum>
-  <w:abstractNum w:abstractNumId="24" w15:restartNumberingAfterBreak="0">
+  <w:abstractNum w:abstractNumId="25" w15:restartNumberingAfterBreak="0">
     <w:nsid w:val="469342E6"/>
     <w:multiLevelType w:val="hybridMultilevel"/>
     <w:tmpl w:val="7FE4F134"/>
@@ -12210,7 +12590,7 @@
       </w:rPr>
     </w:lvl>
   </w:abstractNum>
-  <w:abstractNum w:abstractNumId="25" w15:restartNumberingAfterBreak="0">
+  <w:abstractNum w:abstractNumId="26" w15:restartNumberingAfterBreak="0">
     <w:nsid w:val="4BF37511"/>
     <w:multiLevelType w:val="multilevel"/>
     <w:tmpl w:val="A4027F84"/>
@@ -12323,7 +12703,7 @@
       </w:pPr>
     </w:lvl>
   </w:abstractNum>
-  <w:abstractNum w:abstractNumId="26" w15:restartNumberingAfterBreak="0">
+  <w:abstractNum w:abstractNumId="27" w15:restartNumberingAfterBreak="0">
     <w:nsid w:val="520F636C"/>
     <w:multiLevelType w:val="hybridMultilevel"/>
     <w:tmpl w:val="EA6E193E"/>
@@ -12436,7 +12816,7 @@
       </w:rPr>
     </w:lvl>
   </w:abstractNum>
-  <w:abstractNum w:abstractNumId="27" w15:restartNumberingAfterBreak="0">
+  <w:abstractNum w:abstractNumId="28" w15:restartNumberingAfterBreak="0">
     <w:nsid w:val="533E48A1"/>
     <w:multiLevelType w:val="hybridMultilevel"/>
     <w:tmpl w:val="4FFE12DE"/>
@@ -12551,7 +12931,7 @@
       </w:rPr>
     </w:lvl>
   </w:abstractNum>
-  <w:abstractNum w:abstractNumId="28" w15:restartNumberingAfterBreak="0">
+  <w:abstractNum w:abstractNumId="29" w15:restartNumberingAfterBreak="0">
     <w:nsid w:val="5B8A7D39"/>
     <w:multiLevelType w:val="multilevel"/>
     <w:tmpl w:val="C8DAD3D4"/>
@@ -12667,7 +13047,7 @@
       </w:rPr>
     </w:lvl>
   </w:abstractNum>
-  <w:abstractNum w:abstractNumId="29" w15:restartNumberingAfterBreak="0">
+  <w:abstractNum w:abstractNumId="30" w15:restartNumberingAfterBreak="0">
     <w:nsid w:val="5D013CED"/>
     <w:multiLevelType w:val="hybridMultilevel"/>
     <w:tmpl w:val="48D0E046"/>
@@ -12762,7 +13142,7 @@
       </w:pPr>
     </w:lvl>
   </w:abstractNum>
-  <w:abstractNum w:abstractNumId="30" w15:restartNumberingAfterBreak="0">
+  <w:abstractNum w:abstractNumId="31" w15:restartNumberingAfterBreak="0">
     <w:nsid w:val="5FED6215"/>
     <w:multiLevelType w:val="hybridMultilevel"/>
     <w:tmpl w:val="1A9C2CD0"/>
@@ -12875,7 +13255,7 @@
       </w:rPr>
     </w:lvl>
   </w:abstractNum>
-  <w:abstractNum w:abstractNumId="31" w15:restartNumberingAfterBreak="0">
+  <w:abstractNum w:abstractNumId="32" w15:restartNumberingAfterBreak="0">
     <w:nsid w:val="640F4E98"/>
     <w:multiLevelType w:val="hybridMultilevel"/>
     <w:tmpl w:val="C4129F88"/>
@@ -13015,7 +13395,7 @@
       </w:rPr>
     </w:lvl>
   </w:abstractNum>
-  <w:abstractNum w:abstractNumId="32" w15:restartNumberingAfterBreak="0">
+  <w:abstractNum w:abstractNumId="33" w15:restartNumberingAfterBreak="0">
     <w:nsid w:val="6EBE4BE5"/>
     <w:multiLevelType w:val="hybridMultilevel"/>
     <w:tmpl w:val="C8AAB98E"/>
@@ -13128,7 +13508,7 @@
       </w:rPr>
     </w:lvl>
   </w:abstractNum>
-  <w:abstractNum w:abstractNumId="33" w15:restartNumberingAfterBreak="0">
+  <w:abstractNum w:abstractNumId="34" w15:restartNumberingAfterBreak="0">
     <w:nsid w:val="71117B9F"/>
     <w:multiLevelType w:val="hybridMultilevel"/>
     <w:tmpl w:val="8B9C794E"/>
@@ -13241,7 +13621,7 @@
       </w:rPr>
     </w:lvl>
   </w:abstractNum>
-  <w:abstractNum w:abstractNumId="34" w15:restartNumberingAfterBreak="0">
+  <w:abstractNum w:abstractNumId="35" w15:restartNumberingAfterBreak="0">
     <w:nsid w:val="71F22E2B"/>
     <w:multiLevelType w:val="hybridMultilevel"/>
     <w:tmpl w:val="CC52F9AC"/>
@@ -13330,7 +13710,7 @@
       </w:pPr>
     </w:lvl>
   </w:abstractNum>
-  <w:abstractNum w:abstractNumId="35" w15:restartNumberingAfterBreak="0">
+  <w:abstractNum w:abstractNumId="36" w15:restartNumberingAfterBreak="0">
     <w:nsid w:val="72353AB0"/>
     <w:multiLevelType w:val="hybridMultilevel"/>
     <w:tmpl w:val="85EC149C"/>
@@ -13419,7 +13799,7 @@
       </w:pPr>
     </w:lvl>
   </w:abstractNum>
-  <w:abstractNum w:abstractNumId="36" w15:restartNumberingAfterBreak="0">
+  <w:abstractNum w:abstractNumId="37" w15:restartNumberingAfterBreak="0">
     <w:nsid w:val="735D7CA7"/>
     <w:multiLevelType w:val="hybridMultilevel"/>
     <w:tmpl w:val="DD0EFCE2"/>
@@ -13534,7 +13914,7 @@
       </w:rPr>
     </w:lvl>
   </w:abstractNum>
-  <w:abstractNum w:abstractNumId="37" w15:restartNumberingAfterBreak="0">
+  <w:abstractNum w:abstractNumId="38" w15:restartNumberingAfterBreak="0">
     <w:nsid w:val="74DD1541"/>
     <w:multiLevelType w:val="multilevel"/>
     <w:tmpl w:val="28C22968"/>
@@ -13678,7 +14058,7 @@
       </w:rPr>
     </w:lvl>
   </w:abstractNum>
-  <w:abstractNum w:abstractNumId="38" w15:restartNumberingAfterBreak="0">
+  <w:abstractNum w:abstractNumId="39" w15:restartNumberingAfterBreak="0">
     <w:nsid w:val="76D33CFB"/>
     <w:multiLevelType w:val="hybridMultilevel"/>
     <w:tmpl w:val="56845D5C"/>
@@ -13793,7 +14173,7 @@
       </w:rPr>
     </w:lvl>
   </w:abstractNum>
-  <w:abstractNum w:abstractNumId="39" w15:restartNumberingAfterBreak="0">
+  <w:abstractNum w:abstractNumId="40" w15:restartNumberingAfterBreak="0">
     <w:nsid w:val="7AD9272B"/>
     <w:multiLevelType w:val="hybridMultilevel"/>
     <w:tmpl w:val="B978E4C6"/>
@@ -13908,7 +14288,7 @@
       </w:rPr>
     </w:lvl>
   </w:abstractNum>
-  <w:abstractNum w:abstractNumId="40" w15:restartNumberingAfterBreak="0">
+  <w:abstractNum w:abstractNumId="41" w15:restartNumberingAfterBreak="0">
     <w:nsid w:val="7B12380B"/>
     <w:multiLevelType w:val="hybridMultilevel"/>
     <w:tmpl w:val="8BFEFA76"/>
@@ -14022,10 +14402,10 @@
     </w:lvl>
   </w:abstractNum>
   <w:num w:numId="1">
-    <w:abstractNumId w:val="26"/>
+    <w:abstractNumId w:val="27"/>
   </w:num>
   <w:num w:numId="2">
-    <w:abstractNumId w:val="30"/>
+    <w:abstractNumId w:val="31"/>
   </w:num>
   <w:num w:numId="3">
     <w:abstractNumId w:val="0"/>
@@ -14037,13 +14417,13 @@
     <w:abstractNumId w:val="16"/>
   </w:num>
   <w:num w:numId="6">
-    <w:abstractNumId w:val="35"/>
+    <w:abstractNumId w:val="36"/>
   </w:num>
   <w:num w:numId="7">
-    <w:abstractNumId w:val="21"/>
+    <w:abstractNumId w:val="22"/>
   </w:num>
   <w:num w:numId="8">
-    <w:abstractNumId w:val="34"/>
+    <w:abstractNumId w:val="35"/>
   </w:num>
   <w:num w:numId="9">
     <w:abstractNumId w:val="12"/>
@@ -14052,7 +14432,7 @@
     <w:abstractNumId w:val="15"/>
   </w:num>
   <w:num w:numId="11">
-    <w:abstractNumId w:val="29"/>
+    <w:abstractNumId w:val="30"/>
   </w:num>
   <w:num w:numId="12">
     <w:abstractNumId w:val="9"/>
@@ -14064,31 +14444,31 @@
     <w:abstractNumId w:val="17"/>
   </w:num>
   <w:num w:numId="15">
-    <w:abstractNumId w:val="27"/>
+    <w:abstractNumId w:val="28"/>
   </w:num>
   <w:num w:numId="16">
-    <w:abstractNumId w:val="36"/>
+    <w:abstractNumId w:val="37"/>
   </w:num>
   <w:num w:numId="17">
-    <w:abstractNumId w:val="20"/>
+    <w:abstractNumId w:val="21"/>
   </w:num>
   <w:num w:numId="18">
     <w:abstractNumId w:val="10"/>
   </w:num>
   <w:num w:numId="19">
-    <w:abstractNumId w:val="38"/>
+    <w:abstractNumId w:val="39"/>
   </w:num>
   <w:num w:numId="20">
     <w:abstractNumId w:val="5"/>
   </w:num>
   <w:num w:numId="21">
-    <w:abstractNumId w:val="37"/>
+    <w:abstractNumId w:val="38"/>
   </w:num>
   <w:num w:numId="22">
     <w:abstractNumId w:val="4"/>
   </w:num>
   <w:num w:numId="23">
-    <w:abstractNumId w:val="25"/>
+    <w:abstractNumId w:val="26"/>
   </w:num>
   <w:num w:numId="24">
     <w:abstractNumId w:val="6"/>
@@ -14097,22 +14477,22 @@
     <w:abstractNumId w:val="3"/>
   </w:num>
   <w:num w:numId="26">
-    <w:abstractNumId w:val="33"/>
+    <w:abstractNumId w:val="34"/>
   </w:num>
   <w:num w:numId="27">
     <w:abstractNumId w:val="8"/>
   </w:num>
   <w:num w:numId="28">
+    <w:abstractNumId w:val="25"/>
+  </w:num>
+  <w:num w:numId="29">
+    <w:abstractNumId w:val="40"/>
+  </w:num>
+  <w:num w:numId="30">
     <w:abstractNumId w:val="24"/>
   </w:num>
-  <w:num w:numId="29">
-    <w:abstractNumId w:val="39"/>
-  </w:num>
-  <w:num w:numId="30">
-    <w:abstractNumId w:val="23"/>
-  </w:num>
   <w:num w:numId="31">
-    <w:abstractNumId w:val="31"/>
+    <w:abstractNumId w:val="32"/>
   </w:num>
   <w:num w:numId="32">
     <w:abstractNumId w:val="1"/>
@@ -14127,16 +14507,16 @@
     <w:abstractNumId w:val="18"/>
   </w:num>
   <w:num w:numId="36">
-    <w:abstractNumId w:val="40"/>
+    <w:abstractNumId w:val="41"/>
   </w:num>
   <w:num w:numId="37">
     <w:abstractNumId w:val="11"/>
   </w:num>
   <w:num w:numId="38">
-    <w:abstractNumId w:val="28"/>
+    <w:abstractNumId w:val="29"/>
   </w:num>
   <w:num w:numId="39">
-    <w:abstractNumId w:val="28"/>
+    <w:abstractNumId w:val="29"/>
     <w:lvlOverride w:ilvl="0">
       <w:startOverride w:val="1"/>
     </w:lvlOverride>
@@ -14169,16 +14549,19 @@
     <w:abstractNumId w:val="2"/>
   </w:num>
   <w:num w:numId="41">
-    <w:abstractNumId w:val="22"/>
+    <w:abstractNumId w:val="23"/>
   </w:num>
   <w:num w:numId="42">
-    <w:abstractNumId w:val="32"/>
+    <w:abstractNumId w:val="33"/>
+  </w:num>
+  <w:num w:numId="43">
+    <w:abstractNumId w:val="20"/>
   </w:num>
 </w:numbering>
 </file>
 
 <file path=word/styles.xml><?xml version="1.0" encoding="utf-8"?>
-<w:styles xmlns:mc="http://schemas.openxmlformats.org/markup-compatibility/2006" xmlns:r="http://schemas.openxmlformats.org/officeDocument/2006/relationships" xmlns:w="http://schemas.openxmlformats.org/wordprocessingml/2006/main" xmlns:w14="http://schemas.microsoft.com/office/word/2010/wordml" xmlns:w15="http://schemas.microsoft.com/office/word/2012/wordml" xmlns:w16cex="http://schemas.microsoft.com/office/word/2018/wordml/cex" xmlns:w16cid="http://schemas.microsoft.com/office/word/2016/wordml/cid" xmlns:w16="http://schemas.microsoft.com/office/word/2018/wordml" xmlns:w16se="http://schemas.microsoft.com/office/word/2015/wordml/symex" mc:Ignorable="w14 w15 w16se w16cid w16 w16cex">
+<w:styles xmlns:mc="http://schemas.openxmlformats.org/markup-compatibility/2006" xmlns:r="http://schemas.openxmlformats.org/officeDocument/2006/relationships" xmlns:w="http://schemas.openxmlformats.org/wordprocessingml/2006/main" xmlns:w14="http://schemas.microsoft.com/office/word/2010/wordml" xmlns:w15="http://schemas.microsoft.com/office/word/2012/wordml" xmlns:w16cid="http://schemas.microsoft.com/office/word/2016/wordml/cid" xmlns:w16se="http://schemas.microsoft.com/office/word/2015/wordml/symex" mc:Ignorable="w14 w15 w16se w16cid">
   <w:docDefaults>
     <w:rPrDefault>
       <w:rPr>
@@ -15356,19 +15739,6 @@
 </file>
 
 <file path=customXml/item1.xml><?xml version="1.0" encoding="utf-8"?>
-<b:Sources xmlns:b="http://schemas.openxmlformats.org/officeDocument/2006/bibliography" xmlns="http://schemas.openxmlformats.org/officeDocument/2006/bibliography" SelectedStyle="\APASixthEditionOfficeOnline.xsl" StyleName="APA" Version="6"/>
-</file>
-
-<file path=customXml/item2.xml><?xml version="1.0" encoding="utf-8"?>
-<?mso-contentType ?>
-<FormTemplates xmlns="http://schemas.microsoft.com/sharepoint/v3/contenttype/forms">
-  <Display>DocumentLibraryForm</Display>
-  <Edit>DocumentLibraryForm</Edit>
-  <New>DocumentLibraryForm</New>
-</FormTemplates>
-</file>
-
-<file path=customXml/item3.xml><?xml version="1.0" encoding="utf-8"?>
 <ct:contentTypeSchema xmlns:ct="http://schemas.microsoft.com/office/2006/metadata/contentType" xmlns:ma="http://schemas.microsoft.com/office/2006/metadata/properties/metaAttributes" ct:_="" ma:_="" ma:contentTypeName="Document" ma:contentTypeID="0x01010079F111ED35F8CC479449609E8A0923A6" ma:contentTypeVersion="11" ma:contentTypeDescription="Create a new document." ma:contentTypeScope="" ma:versionID="9677210f24a1be23c92c90fd886aa0aa">
   <xsd:schema xmlns:xsd="http://www.w3.org/2001/XMLSchema" xmlns:xs="http://www.w3.org/2001/XMLSchema" xmlns:p="http://schemas.microsoft.com/office/2006/metadata/properties" xmlns:ns2="71af3243-3dd4-4a8d-8c0d-dd76da1f02a5" xmlns:ns3="16c05727-aa75-4e4a-9b5f-8a80a1165891" targetNamespace="http://schemas.microsoft.com/office/2006/metadata/properties" ma:root="true" ma:fieldsID="60e05723c5c1908df1a1a4ebf11d344e" ns2:_="" ns3:_="">
     <xsd:import namespace="71af3243-3dd4-4a8d-8c0d-dd76da1f02a5"/>
@@ -15579,7 +15949,7 @@
 </ct:contentTypeSchema>
 </file>
 
-<file path=customXml/item4.xml><?xml version="1.0" encoding="utf-8"?>
+<file path=customXml/item2.xml><?xml version="1.0" encoding="utf-8"?>
 <p:properties xmlns:p="http://schemas.microsoft.com/office/2006/metadata/properties" xmlns:xsi="http://www.w3.org/2001/XMLSchema-instance" xmlns:pc="http://schemas.microsoft.com/office/infopath/2007/PartnerControls">
   <documentManagement>
     <MediaServiceKeyPoints xmlns="71af3243-3dd4-4a8d-8c0d-dd76da1f02a5" xsi:nil="true"/>
@@ -15587,23 +15957,20 @@
 </p:properties>
 </file>
 
-<file path=customXml/itemProps1.xml><?xml version="1.0" encoding="utf-8"?>
-<ds:datastoreItem xmlns:ds="http://schemas.openxmlformats.org/officeDocument/2006/customXml" ds:itemID="{AF0C1361-2D2B-48FA-9BF9-628333948AB6}">
-  <ds:schemaRefs>
-    <ds:schemaRef ds:uri="http://schemas.openxmlformats.org/officeDocument/2006/bibliography"/>
-  </ds:schemaRefs>
-</ds:datastoreItem>
+<file path=customXml/item3.xml><?xml version="1.0" encoding="utf-8"?>
+<?mso-contentType ?>
+<FormTemplates xmlns="http://schemas.microsoft.com/sharepoint/v3/contenttype/forms">
+  <Display>DocumentLibraryForm</Display>
+  <Edit>DocumentLibraryForm</Edit>
+  <New>DocumentLibraryForm</New>
+</FormTemplates>
 </file>
 
-<file path=customXml/itemProps2.xml><?xml version="1.0" encoding="utf-8"?>
-<ds:datastoreItem xmlns:ds="http://schemas.openxmlformats.org/officeDocument/2006/customXml" ds:itemID="{7FEE5BC8-9F95-448B-B53D-00E4BCFA41AC}">
-  <ds:schemaRefs>
-    <ds:schemaRef ds:uri="http://schemas.microsoft.com/sharepoint/v3/contenttype/forms"/>
-  </ds:schemaRefs>
-</ds:datastoreItem>
+<file path=customXml/item4.xml><?xml version="1.0" encoding="utf-8"?>
+<b:Sources xmlns:b="http://schemas.openxmlformats.org/officeDocument/2006/bibliography" xmlns="http://schemas.openxmlformats.org/officeDocument/2006/bibliography" SelectedStyle="\APASixthEditionOfficeOnline.xsl" StyleName="APA" Version="6"/>
 </file>
 
-<file path=customXml/itemProps3.xml><?xml version="1.0" encoding="utf-8"?>
+<file path=customXml/itemProps1.xml><?xml version="1.0" encoding="utf-8"?>
 <ds:datastoreItem xmlns:ds="http://schemas.openxmlformats.org/officeDocument/2006/customXml" ds:itemID="{209E5FA3-0485-4447-8B22-BC49E58AEB71}">
   <ds:schemaRefs>
     <ds:schemaRef ds:uri="http://schemas.microsoft.com/office/2006/metadata/contentType"/>
@@ -15622,7 +15989,7 @@
 </ds:datastoreItem>
 </file>
 
-<file path=customXml/itemProps4.xml><?xml version="1.0" encoding="utf-8"?>
+<file path=customXml/itemProps2.xml><?xml version="1.0" encoding="utf-8"?>
 <ds:datastoreItem xmlns:ds="http://schemas.openxmlformats.org/officeDocument/2006/customXml" ds:itemID="{B6F1C28F-E4A2-4106-AF8B-6C4ABA9ECC55}">
   <ds:schemaRefs>
     <ds:schemaRef ds:uri="http://schemas.microsoft.com/office/2006/metadata/properties"/>
@@ -15630,4 +15997,20 @@
     <ds:schemaRef ds:uri="71af3243-3dd4-4a8d-8c0d-dd76da1f02a5"/>
   </ds:schemaRefs>
 </ds:datastoreItem>
+</file>
+
+<file path=customXml/itemProps3.xml><?xml version="1.0" encoding="utf-8"?>
+<ds:datastoreItem xmlns:ds="http://schemas.openxmlformats.org/officeDocument/2006/customXml" ds:itemID="{7FEE5BC8-9F95-448B-B53D-00E4BCFA41AC}">
+  <ds:schemaRefs>
+    <ds:schemaRef ds:uri="http://schemas.microsoft.com/sharepoint/v3/contenttype/forms"/>
+  </ds:schemaRefs>
+</ds:datastoreItem>
+</file>
+
+<file path=customXml/itemProps4.xml><?xml version="1.0" encoding="utf-8"?>
+<ds:datastoreItem xmlns:ds="http://schemas.openxmlformats.org/officeDocument/2006/customXml" ds:itemID="{AD50B17A-7FE2-43BC-AA08-DC13F69026F8}">
+  <ds:schemaRefs>
+    <ds:schemaRef ds:uri="http://schemas.openxmlformats.org/officeDocument/2006/bibliography"/>
+  </ds:schemaRefs>
+</ds:datastoreItem>
 </file>